--- a/docs/Requerimientos.docx
+++ b/docs/Requerimientos.docx
@@ -8,1069 +8,1067 @@
         <w:jc w:val="center"/>
       </w:pPr>
       <w:r>
-        <w:t xml:space="preserve">Requerimientos - </w:t>
+        <w:t>Requerimientos - Easy Business</w:t>
+      </w:r>
+    </w:p>
+    <w:p>
+      <w:pPr>
+        <w:pStyle w:val="Ttulo2"/>
+      </w:pPr>
+      <w:r>
+        <w:t>Requerimientos funcionales</w:t>
+      </w:r>
+    </w:p>
+    <w:p>
+      <w:pPr>
+        <w:spacing w:line="257" w:lineRule="auto"/>
+        <w:ind w:left="360" w:hanging="360"/>
+      </w:pPr>
+      <w:r>
+        <w:rPr>
+          <w:rFonts w:ascii="Calibri" w:eastAsia="Calibri" w:hAnsi="Calibri" w:cs="Calibri"/>
+        </w:rPr>
+        <w:t xml:space="preserve">PESTAÑA DE </w:t>
+      </w:r>
+      <w:r>
+        <w:rPr>
+          <w:rFonts w:ascii="Calibri" w:eastAsia="Calibri" w:hAnsi="Calibri" w:cs="Calibri"/>
+        </w:rPr>
+        <w:t>CAJA:</w:t>
+      </w:r>
+    </w:p>
+    <w:p>
+      <w:pPr>
+        <w:pStyle w:val="Prrafodelista"/>
+        <w:numPr>
+          <w:ilvl w:val="0"/>
+          <w:numId w:val="4"/>
+        </w:numPr>
+        <w:rPr>
+          <w:rFonts w:eastAsiaTheme="minorEastAsia"/>
+        </w:rPr>
+      </w:pPr>
+      <w:r>
+        <w:rPr>
+          <w:rFonts w:ascii="Calibri" w:eastAsia="Calibri" w:hAnsi="Calibri" w:cs="Calibri"/>
+        </w:rPr>
+        <w:t xml:space="preserve">El programa deberá </w:t>
+      </w:r>
+      <w:r>
+        <w:rPr>
+          <w:rFonts w:ascii="Calibri" w:eastAsia="Calibri" w:hAnsi="Calibri" w:cs="Calibri"/>
+        </w:rPr>
+        <w:t>mostrar siempre en pantalla los movimientos del día con su respetiva descripción o detalle.</w:t>
+      </w:r>
+    </w:p>
+    <w:p>
+      <w:pPr>
+        <w:pStyle w:val="Prrafodelista"/>
+        <w:numPr>
+          <w:ilvl w:val="0"/>
+          <w:numId w:val="4"/>
+        </w:numPr>
+        <w:rPr>
+          <w:rFonts w:eastAsiaTheme="minorEastAsia"/>
+        </w:rPr>
+      </w:pPr>
+      <w:r>
+        <w:rPr>
+          <w:rFonts w:ascii="Calibri" w:eastAsia="Calibri" w:hAnsi="Calibri" w:cs="Calibri"/>
+        </w:rPr>
+        <w:t>Al finalizar el día el programa deberá guardar los registros del día en un archivo de texto, y dejar los registros del día siguiente con un solo registro positivo con concepto de existente. Este requerimiento puede ejecutarse automática y manualmente.</w:t>
+      </w:r>
+    </w:p>
+    <w:p>
+      <w:pPr>
+        <w:pStyle w:val="Prrafodelista"/>
+        <w:numPr>
+          <w:ilvl w:val="0"/>
+          <w:numId w:val="4"/>
+        </w:numPr>
+        <w:rPr>
+          <w:rFonts w:eastAsiaTheme="minorEastAsia"/>
+        </w:rPr>
+      </w:pPr>
+      <w:r>
+        <w:rPr>
+          <w:rFonts w:ascii="Calibri" w:eastAsia="Calibri" w:hAnsi="Calibri" w:cs="Calibri"/>
+        </w:rPr>
+        <w:t>Dada una fecha de los días pasados, el programa podrá buscar en los archivos guardados los registros correspondientes a la fecha y mostrarlos en pantalla.</w:t>
+      </w:r>
+    </w:p>
+    <w:p>
+      <w:pPr>
+        <w:pStyle w:val="Prrafodelista"/>
+        <w:numPr>
+          <w:ilvl w:val="0"/>
+          <w:numId w:val="4"/>
+        </w:numPr>
+        <w:rPr>
+          <w:rFonts w:eastAsiaTheme="minorEastAsia"/>
+        </w:rPr>
+      </w:pPr>
+      <w:r>
+        <w:rPr>
+          <w:rFonts w:ascii="Calibri" w:eastAsia="Calibri" w:hAnsi="Calibri" w:cs="Calibri"/>
+        </w:rPr>
+        <w:t>El programa permitirá registrar ingresos y egresos manualmente en los registros del día actual. El usuario indicará que tipo de movimiento es, el valor y el concepto.</w:t>
+      </w:r>
+    </w:p>
+    <w:p>
+      <w:pPr>
+        <w:spacing w:line="257" w:lineRule="auto"/>
+        <w:rPr>
+          <w:rFonts w:ascii="Calibri" w:eastAsia="Calibri" w:hAnsi="Calibri" w:cs="Calibri"/>
+        </w:rPr>
+      </w:pPr>
+      <w:r>
+        <w:rPr>
+          <w:rFonts w:ascii="Calibri" w:eastAsia="Calibri" w:hAnsi="Calibri" w:cs="Calibri"/>
+        </w:rPr>
+        <w:t>PRODUCTOS:</w:t>
+      </w:r>
+    </w:p>
+    <w:p>
+      <w:pPr>
+        <w:pStyle w:val="Prrafodelista"/>
+        <w:numPr>
+          <w:ilvl w:val="0"/>
+          <w:numId w:val="6"/>
+        </w:numPr>
+        <w:spacing w:line="257" w:lineRule="auto"/>
+        <w:rPr>
+          <w:rFonts w:ascii="Calibri" w:eastAsia="Calibri" w:hAnsi="Calibri" w:cs="Calibri"/>
+        </w:rPr>
+      </w:pPr>
+      <w:r>
+        <w:rPr>
+          <w:rFonts w:ascii="Calibri" w:eastAsia="Calibri" w:hAnsi="Calibri" w:cs="Calibri"/>
+        </w:rPr>
+        <w:t>El programa siempre deberá mostrar en pantalla todos los productos que haya en el inventario por medio de dos listas: lista de bebidas lácteas y lista de productos lácteos.</w:t>
+      </w:r>
+    </w:p>
+    <w:p>
+      <w:pPr>
+        <w:pStyle w:val="Prrafodelista"/>
+        <w:numPr>
+          <w:ilvl w:val="0"/>
+          <w:numId w:val="3"/>
+        </w:numPr>
+        <w:rPr>
+          <w:rFonts w:eastAsiaTheme="minorEastAsia"/>
+        </w:rPr>
+      </w:pPr>
+      <w:r>
+        <w:rPr>
+          <w:rFonts w:ascii="Calibri" w:eastAsia="Calibri" w:hAnsi="Calibri" w:cs="Calibri"/>
+        </w:rPr>
+        <w:t xml:space="preserve">El programa determinara si un producto ha expirado </w:t>
+      </w:r>
+      <w:r>
+        <w:rPr>
+          <w:rFonts w:ascii="Calibri" w:eastAsia="Calibri" w:hAnsi="Calibri" w:cs="Calibri"/>
+        </w:rPr>
+        <w:t>teniendo en cuenta su fecha de fabricación, fecha actual y la condición: 2 Semanas para yogures y 13 días para la avena</w:t>
+      </w:r>
+      <w:r>
+        <w:rPr>
+          <w:rFonts w:ascii="Calibri" w:eastAsia="Calibri" w:hAnsi="Calibri" w:cs="Calibri"/>
+        </w:rPr>
+        <w:t>.</w:t>
+      </w:r>
+      <w:r>
+        <w:rPr>
+          <w:rFonts w:ascii="Calibri" w:eastAsia="Calibri" w:hAnsi="Calibri" w:cs="Calibri"/>
+          <w:color w:val="000000" w:themeColor="text1"/>
+        </w:rPr>
+        <w:t xml:space="preserve"> </w:t>
+      </w:r>
+    </w:p>
+    <w:p>
+      <w:pPr>
+        <w:pStyle w:val="Prrafodelista"/>
+        <w:numPr>
+          <w:ilvl w:val="0"/>
+          <w:numId w:val="3"/>
+        </w:numPr>
+        <w:rPr>
+          <w:rFonts w:eastAsiaTheme="minorEastAsia"/>
+        </w:rPr>
+      </w:pPr>
+      <w:r>
+        <w:rPr>
+          <w:rFonts w:ascii="Calibri" w:eastAsia="Calibri" w:hAnsi="Calibri" w:cs="Calibri"/>
+        </w:rPr>
+        <w:t xml:space="preserve">Al iniciarse el programa deberá salir una advertencia que indique los productos que hayan caducado, dando la opción de desechar el producto o esperar. </w:t>
+      </w:r>
+    </w:p>
+    <w:p>
+      <w:pPr>
+        <w:pStyle w:val="Prrafodelista"/>
+        <w:numPr>
+          <w:ilvl w:val="0"/>
+          <w:numId w:val="3"/>
+        </w:numPr>
+        <w:rPr>
+          <w:rFonts w:eastAsiaTheme="minorEastAsia"/>
+        </w:rPr>
+      </w:pPr>
+      <w:r>
+        <w:rPr>
+          <w:rFonts w:ascii="Calibri" w:eastAsia="Calibri" w:hAnsi="Calibri" w:cs="Calibri"/>
+        </w:rPr>
+        <w:t>El programa organizara por diferentes criterios</w:t>
+      </w:r>
+      <w:r>
+        <w:rPr>
+          <w:rFonts w:ascii="Calibri" w:eastAsia="Calibri" w:hAnsi="Calibri" w:cs="Calibri"/>
+        </w:rPr>
+        <w:t xml:space="preserve"> </w:t>
+      </w:r>
+      <w:r>
+        <w:rPr>
+          <w:rFonts w:ascii="Calibri" w:eastAsia="Calibri" w:hAnsi="Calibri" w:cs="Calibri"/>
+        </w:rPr>
+        <w:t xml:space="preserve">las bebidas lácteas y lo demás productos </w:t>
+      </w:r>
+      <w:r>
+        <w:rPr>
+          <w:rFonts w:ascii="Calibri" w:eastAsia="Calibri" w:hAnsi="Calibri" w:cs="Calibri"/>
+        </w:rPr>
+        <w:t xml:space="preserve">siguiendo la </w:t>
+      </w:r>
+      <w:r>
+        <w:rPr>
+          <w:rFonts w:ascii="Calibri" w:eastAsia="Calibri" w:hAnsi="Calibri" w:cs="Calibri"/>
+        </w:rPr>
+        <w:t xml:space="preserve">siguiente </w:t>
+      </w:r>
+      <w:r>
+        <w:rPr>
+          <w:rFonts w:ascii="Calibri" w:eastAsia="Calibri" w:hAnsi="Calibri" w:cs="Calibri"/>
+        </w:rPr>
+        <w:t>jerarquía</w:t>
+      </w:r>
+      <w:r>
+        <w:rPr>
+          <w:rFonts w:ascii="Calibri" w:eastAsia="Calibri" w:hAnsi="Calibri" w:cs="Calibri"/>
+        </w:rPr>
+        <w:t>:</w:t>
+      </w:r>
+      <w:r>
+        <w:rPr>
+          <w:rFonts w:ascii="Calibri" w:eastAsia="Calibri" w:hAnsi="Calibri" w:cs="Calibri"/>
+        </w:rPr>
+        <w:t xml:space="preserve"> 1)</w:t>
+      </w:r>
+      <w:r>
+        <w:rPr>
+          <w:rFonts w:ascii="Calibri" w:eastAsia="Calibri" w:hAnsi="Calibri" w:cs="Calibri"/>
+        </w:rPr>
+        <w:t xml:space="preserve"> se mostrarán primeros los Yogur</w:t>
+      </w:r>
+      <w:r>
+        <w:rPr>
+          <w:rFonts w:ascii="Calibri" w:eastAsia="Calibri" w:hAnsi="Calibri" w:cs="Calibri"/>
+        </w:rPr>
+        <w:t>es</w:t>
+      </w:r>
+      <w:r>
+        <w:rPr>
+          <w:rFonts w:ascii="Calibri" w:eastAsia="Calibri" w:hAnsi="Calibri" w:cs="Calibri"/>
+        </w:rPr>
+        <w:t xml:space="preserve"> y luego las Avenas</w:t>
+      </w:r>
+      <w:r>
+        <w:rPr>
+          <w:rFonts w:ascii="Calibri" w:eastAsia="Calibri" w:hAnsi="Calibri" w:cs="Calibri"/>
+        </w:rPr>
+        <w:t>.</w:t>
+      </w:r>
+    </w:p>
+    <w:p>
+      <w:pPr>
+        <w:pStyle w:val="Prrafodelista"/>
+        <w:rPr>
+          <w:rFonts w:eastAsiaTheme="minorEastAsia"/>
+        </w:rPr>
+      </w:pPr>
+      <w:r>
+        <w:rPr>
+          <w:rFonts w:ascii="Calibri" w:eastAsia="Calibri" w:hAnsi="Calibri" w:cs="Calibri"/>
+        </w:rPr>
+        <w:t>a: 2)</w:t>
+      </w:r>
+      <w:r>
+        <w:rPr>
+          <w:rFonts w:ascii="Calibri" w:eastAsia="Calibri" w:hAnsi="Calibri" w:cs="Calibri"/>
+        </w:rPr>
+        <w:t xml:space="preserve"> sabor </w:t>
+      </w:r>
+      <w:r>
+        <w:rPr>
+          <w:rFonts w:ascii="Calibri" w:eastAsia="Calibri" w:hAnsi="Calibri" w:cs="Calibri"/>
+        </w:rPr>
+        <w:t>3)</w:t>
+      </w:r>
+      <w:r>
+        <w:rPr>
+          <w:rFonts w:ascii="Calibri" w:eastAsia="Calibri" w:hAnsi="Calibri" w:cs="Calibri"/>
+        </w:rPr>
+        <w:t xml:space="preserve"> tamaño</w:t>
+      </w:r>
+    </w:p>
+    <w:p>
+      <w:pPr>
+        <w:pStyle w:val="Prrafodelista"/>
+        <w:rPr>
+          <w:rFonts w:ascii="Calibri" w:eastAsia="Calibri" w:hAnsi="Calibri" w:cs="Calibri"/>
+        </w:rPr>
+      </w:pPr>
+      <w:r>
+        <w:rPr>
+          <w:rFonts w:ascii="Calibri" w:eastAsia="Calibri" w:hAnsi="Calibri" w:cs="Calibri"/>
+        </w:rPr>
+        <w:t xml:space="preserve">b: 2) </w:t>
+      </w:r>
+      <w:r>
+        <w:rPr>
+          <w:rFonts w:ascii="Calibri" w:eastAsia="Calibri" w:hAnsi="Calibri" w:cs="Calibri"/>
+        </w:rPr>
+        <w:t>nivel de a</w:t>
+      </w:r>
+      <w:r>
+        <w:rPr>
+          <w:rFonts w:ascii="Calibri" w:eastAsia="Calibri" w:hAnsi="Calibri" w:cs="Calibri"/>
+          <w:color w:val="000000" w:themeColor="text1"/>
+        </w:rPr>
+        <w:t>zúcar</w:t>
+      </w:r>
+      <w:r>
+        <w:rPr>
+          <w:rFonts w:ascii="Calibri" w:eastAsia="Calibri" w:hAnsi="Calibri" w:cs="Calibri"/>
+        </w:rPr>
+        <w:t xml:space="preserve"> </w:t>
+      </w:r>
+      <w:r>
+        <w:rPr>
+          <w:rFonts w:ascii="Calibri" w:eastAsia="Calibri" w:hAnsi="Calibri" w:cs="Calibri"/>
+        </w:rPr>
+        <w:t>3)</w:t>
+      </w:r>
+      <w:r>
+        <w:rPr>
+          <w:rFonts w:ascii="Calibri" w:eastAsia="Calibri" w:hAnsi="Calibri" w:cs="Calibri"/>
+        </w:rPr>
+        <w:t xml:space="preserve"> sabor</w:t>
+      </w:r>
+    </w:p>
+    <w:p>
+      <w:pPr>
+        <w:pStyle w:val="Prrafodelista"/>
+        <w:rPr>
+          <w:rFonts w:ascii="Calibri" w:eastAsia="Calibri" w:hAnsi="Calibri" w:cs="Calibri"/>
+        </w:rPr>
+      </w:pPr>
+      <w:r>
+        <w:rPr>
+          <w:rFonts w:ascii="Calibri" w:eastAsia="Calibri" w:hAnsi="Calibri" w:cs="Calibri"/>
+        </w:rPr>
+        <w:t xml:space="preserve">c: 2) </w:t>
+      </w:r>
+      <w:r>
+        <w:rPr>
+          <w:rFonts w:ascii="Calibri" w:eastAsia="Calibri" w:hAnsi="Calibri" w:cs="Calibri"/>
+        </w:rPr>
+        <w:t xml:space="preserve">fecha de producción más antigua </w:t>
+      </w:r>
+      <w:r>
+        <w:rPr>
+          <w:rFonts w:ascii="Calibri" w:eastAsia="Calibri" w:hAnsi="Calibri" w:cs="Calibri"/>
+        </w:rPr>
+        <w:t>3)</w:t>
+      </w:r>
+      <w:r>
+        <w:rPr>
+          <w:rFonts w:ascii="Calibri" w:eastAsia="Calibri" w:hAnsi="Calibri" w:cs="Calibri"/>
+        </w:rPr>
+        <w:t xml:space="preserve"> sabor.</w:t>
+      </w:r>
+    </w:p>
+    <w:p>
+      <w:pPr>
+        <w:pStyle w:val="Prrafodelista"/>
+        <w:rPr>
+          <w:rFonts w:ascii="Calibri" w:eastAsia="Calibri" w:hAnsi="Calibri" w:cs="Calibri"/>
+        </w:rPr>
+      </w:pPr>
+      <w:r>
+        <w:rPr>
+          <w:rFonts w:ascii="Calibri" w:eastAsia="Calibri" w:hAnsi="Calibri" w:cs="Calibri"/>
+        </w:rPr>
+        <w:t>Según la opción indicada por el usuario.</w:t>
+      </w:r>
+    </w:p>
+    <w:p>
+      <w:pPr>
+        <w:pStyle w:val="Prrafodelista"/>
+        <w:numPr>
+          <w:ilvl w:val="0"/>
+          <w:numId w:val="5"/>
+        </w:numPr>
+        <w:rPr>
+          <w:rFonts w:ascii="Calibri" w:eastAsia="Calibri" w:hAnsi="Calibri" w:cs="Calibri"/>
+          <w:color w:val="000000" w:themeColor="text1"/>
+        </w:rPr>
+      </w:pPr>
+      <w:r>
+        <w:rPr>
+          <w:rFonts w:ascii="Calibri" w:eastAsia="Calibri" w:hAnsi="Calibri" w:cs="Calibri"/>
+          <w:color w:val="000000" w:themeColor="text1"/>
+        </w:rPr>
+        <w:t xml:space="preserve">El programa permitirá agregar productos indicando el número de productos del mismo tipo a agregar. Al agregar yogures se solicita el sabor, nivel de azúcar y tamaño. Al agregar Avenas solo se indicará el tipo de avena. </w:t>
+      </w:r>
+      <w:r>
+        <w:rPr>
+          <w:rFonts w:ascii="Calibri" w:eastAsia="Calibri" w:hAnsi="Calibri" w:cs="Calibri"/>
+          <w:color w:val="000000" w:themeColor="text1"/>
+        </w:rPr>
+        <w:t>E</w:t>
+      </w:r>
+      <w:r>
+        <w:rPr>
+          <w:rFonts w:ascii="Calibri" w:eastAsia="Calibri" w:hAnsi="Calibri" w:cs="Calibri"/>
+          <w:color w:val="000000" w:themeColor="text1"/>
+        </w:rPr>
+        <w:t>l código, la fecha de preparación y el nombre los generará el programa automáticamente. Cuando se agregue un producto lácteo diferente, se solicitarán todos los datos que tiene un producto.</w:t>
+      </w:r>
+    </w:p>
+    <w:p>
+      <w:pPr>
+        <w:pStyle w:val="Prrafodelista"/>
+        <w:numPr>
+          <w:ilvl w:val="0"/>
+          <w:numId w:val="5"/>
+        </w:numPr>
+        <w:rPr>
+          <w:rFonts w:ascii="Calibri" w:eastAsia="Calibri" w:hAnsi="Calibri" w:cs="Calibri"/>
+          <w:color w:val="000000" w:themeColor="text1"/>
+        </w:rPr>
+      </w:pPr>
+      <w:r>
+        <w:rPr>
+          <w:rFonts w:ascii="Calibri" w:eastAsia="Calibri" w:hAnsi="Calibri" w:cs="Calibri"/>
+          <w:color w:val="000000" w:themeColor="text1"/>
+        </w:rPr>
+        <w:t>Cada producto de la lista podrá seleccionarse y realizar dos acciones sobre él: Vender y Desechar. Al vender un producto se debe indicar la identificación del cliente, y si el cliente pagó, si el cliente paga el ingreso se registrará en la caja, sino el cliente se agregará a la lista de deudores con la respectiva deuda. Al desechar y al vender el producto deberá salir de la lista de inventario. La descripción de la compra junto con la fecha de compra, se agregarán respectivamente a la lista de compras y fechas de compras que tiene cada cliente.</w:t>
+      </w:r>
+    </w:p>
+    <w:p>
+      <w:pPr>
+        <w:spacing w:line="257" w:lineRule="auto"/>
+      </w:pPr>
+      <w:r>
+        <w:rPr>
+          <w:rFonts w:ascii="Calibri" w:eastAsia="Calibri" w:hAnsi="Calibri" w:cs="Calibri"/>
+        </w:rPr>
+        <w:t>CLIENTES:</w:t>
+      </w:r>
+    </w:p>
+    <w:p>
+      <w:pPr>
+        <w:pStyle w:val="Prrafodelista"/>
+        <w:numPr>
+          <w:ilvl w:val="0"/>
+          <w:numId w:val="2"/>
+        </w:numPr>
+        <w:rPr>
+          <w:rFonts w:eastAsiaTheme="minorEastAsia"/>
+        </w:rPr>
+      </w:pPr>
+      <w:r>
+        <w:rPr>
+          <w:rFonts w:ascii="Calibri" w:eastAsia="Calibri" w:hAnsi="Calibri" w:cs="Calibri"/>
+        </w:rPr>
+        <w:t xml:space="preserve">El programa </w:t>
+      </w:r>
+      <w:r>
+        <w:rPr>
+          <w:rFonts w:ascii="Calibri" w:eastAsia="Calibri" w:hAnsi="Calibri" w:cs="Calibri"/>
+        </w:rPr>
+        <w:t>siempre deberá mostrar dos listas de clientes: Deudores y Todos.</w:t>
+      </w:r>
+    </w:p>
+    <w:p>
+      <w:pPr>
+        <w:pStyle w:val="Prrafodelista"/>
+        <w:numPr>
+          <w:ilvl w:val="0"/>
+          <w:numId w:val="2"/>
+        </w:numPr>
+        <w:rPr>
+          <w:rFonts w:eastAsiaTheme="minorEastAsia"/>
+        </w:rPr>
+      </w:pPr>
+      <w:r>
+        <w:rPr>
+          <w:rFonts w:eastAsiaTheme="minorEastAsia"/>
+        </w:rPr>
+        <w:t>En lista de todos los clientes el programa debe permitir buscar un cliente por su nombre o identificación para ver sus datos.</w:t>
+      </w:r>
+    </w:p>
+    <w:p>
+      <w:pPr>
+        <w:pStyle w:val="Prrafodelista"/>
+        <w:numPr>
+          <w:ilvl w:val="0"/>
+          <w:numId w:val="2"/>
+        </w:numPr>
+        <w:rPr>
+          <w:rFonts w:eastAsiaTheme="minorEastAsia"/>
+        </w:rPr>
+      </w:pPr>
+      <w:r>
+        <w:rPr>
+          <w:rFonts w:eastAsiaTheme="minorEastAsia"/>
+        </w:rPr>
+        <w:lastRenderedPageBreak/>
+        <w:t>En lista de todos los clientes el programa debe permitir buscar un cliente por nombre o identificación para ver su deuda.</w:t>
+      </w:r>
+    </w:p>
+    <w:p>
+      <w:pPr>
+        <w:pStyle w:val="Prrafodelista"/>
+        <w:numPr>
+          <w:ilvl w:val="0"/>
+          <w:numId w:val="2"/>
+        </w:numPr>
+        <w:rPr>
+          <w:rFonts w:eastAsiaTheme="minorEastAsia"/>
+        </w:rPr>
+      </w:pPr>
+      <w:r>
+        <w:rPr>
+          <w:rFonts w:ascii="Calibri" w:eastAsia="Calibri" w:hAnsi="Calibri" w:cs="Calibri"/>
+        </w:rPr>
+        <w:t xml:space="preserve">El programa </w:t>
+      </w:r>
+      <w:r>
+        <w:rPr>
+          <w:rFonts w:ascii="Calibri" w:eastAsia="Calibri" w:hAnsi="Calibri" w:cs="Calibri"/>
+        </w:rPr>
+        <w:t>debe poder ordenar</w:t>
+      </w:r>
+      <w:r>
+        <w:rPr>
+          <w:rFonts w:ascii="Calibri" w:eastAsia="Calibri" w:hAnsi="Calibri" w:cs="Calibri"/>
+        </w:rPr>
+        <w:t xml:space="preserve"> ambas listas de clientes por nombre y apellido,</w:t>
+      </w:r>
+      <w:r>
+        <w:rPr>
+          <w:rFonts w:ascii="Calibri" w:eastAsia="Calibri" w:hAnsi="Calibri" w:cs="Calibri"/>
+        </w:rPr>
+        <w:t xml:space="preserve"> y</w:t>
+      </w:r>
+      <w:r>
+        <w:rPr>
+          <w:rFonts w:ascii="Calibri" w:eastAsia="Calibri" w:hAnsi="Calibri" w:cs="Calibri"/>
+        </w:rPr>
+        <w:t xml:space="preserve"> fecha </w:t>
+      </w:r>
+      <w:r>
+        <w:rPr>
+          <w:rFonts w:ascii="Calibri" w:eastAsia="Calibri" w:hAnsi="Calibri" w:cs="Calibri"/>
+        </w:rPr>
+        <w:t>más</w:t>
+      </w:r>
+      <w:r>
+        <w:rPr>
+          <w:rFonts w:ascii="Calibri" w:eastAsia="Calibri" w:hAnsi="Calibri" w:cs="Calibri"/>
+        </w:rPr>
+        <w:t xml:space="preserve"> antigua de la </w:t>
+      </w:r>
+      <w:r>
+        <w:rPr>
+          <w:rFonts w:ascii="Calibri" w:eastAsia="Calibri" w:hAnsi="Calibri" w:cs="Calibri"/>
+        </w:rPr>
+        <w:t>última</w:t>
+      </w:r>
+      <w:r>
+        <w:rPr>
+          <w:rFonts w:ascii="Calibri" w:eastAsia="Calibri" w:hAnsi="Calibri" w:cs="Calibri"/>
+        </w:rPr>
+        <w:t xml:space="preserve"> compra. Además, en la lista de los deudores puede ordenarse de mayor a menor por el valor de la deuda.</w:t>
+      </w:r>
+    </w:p>
+    <w:p>
+      <w:pPr>
+        <w:pStyle w:val="Prrafodelista"/>
+        <w:numPr>
+          <w:ilvl w:val="0"/>
+          <w:numId w:val="2"/>
+        </w:numPr>
+        <w:rPr>
+          <w:rFonts w:eastAsiaTheme="minorEastAsia"/>
+        </w:rPr>
+      </w:pPr>
+      <w:r>
+        <w:rPr>
+          <w:rFonts w:ascii="Calibri" w:eastAsia="Calibri" w:hAnsi="Calibri" w:cs="Calibri"/>
+        </w:rPr>
+        <w:t xml:space="preserve">El programa </w:t>
+      </w:r>
+      <w:r>
+        <w:rPr>
+          <w:rFonts w:ascii="Calibri" w:eastAsia="Calibri" w:hAnsi="Calibri" w:cs="Calibri"/>
+        </w:rPr>
+        <w:t>permitirá agregar</w:t>
+      </w:r>
+      <w:r>
+        <w:rPr>
+          <w:rFonts w:ascii="Calibri" w:eastAsia="Calibri" w:hAnsi="Calibri" w:cs="Calibri"/>
+        </w:rPr>
+        <w:t xml:space="preserve"> un cliente nuevo con todos los datos básicos de este.</w:t>
+      </w:r>
+    </w:p>
+    <w:p>
+      <w:pPr>
+        <w:pStyle w:val="Prrafodelista"/>
+        <w:numPr>
+          <w:ilvl w:val="0"/>
+          <w:numId w:val="2"/>
+        </w:numPr>
+        <w:rPr>
+          <w:rFonts w:eastAsiaTheme="minorEastAsia"/>
+        </w:rPr>
+      </w:pPr>
+      <w:r>
+        <w:rPr>
+          <w:rFonts w:ascii="Calibri" w:eastAsia="Calibri" w:hAnsi="Calibri" w:cs="Calibri"/>
+        </w:rPr>
+        <w:t>Al seleccionar un deudor o al buscarlo, e</w:t>
+      </w:r>
+      <w:r>
+        <w:rPr>
+          <w:rFonts w:ascii="Calibri" w:eastAsia="Calibri" w:hAnsi="Calibri" w:cs="Calibri"/>
+        </w:rPr>
+        <w:t xml:space="preserve">l programa </w:t>
+      </w:r>
+      <w:r>
+        <w:rPr>
+          <w:rFonts w:ascii="Calibri" w:eastAsia="Calibri" w:hAnsi="Calibri" w:cs="Calibri"/>
+        </w:rPr>
+        <w:t>dará</w:t>
+      </w:r>
+      <w:r>
+        <w:rPr>
+          <w:rFonts w:ascii="Calibri" w:eastAsia="Calibri" w:hAnsi="Calibri" w:cs="Calibri"/>
+        </w:rPr>
+        <w:t xml:space="preserve"> la opción de cobrar, cuando esta opción es realizada se hace el registro </w:t>
+      </w:r>
+      <w:r>
+        <w:rPr>
+          <w:rFonts w:ascii="Calibri" w:eastAsia="Calibri" w:hAnsi="Calibri" w:cs="Calibri"/>
+        </w:rPr>
+        <w:t>en</w:t>
+      </w:r>
+      <w:r>
+        <w:rPr>
+          <w:rFonts w:ascii="Calibri" w:eastAsia="Calibri" w:hAnsi="Calibri" w:cs="Calibri"/>
+        </w:rPr>
+        <w:t xml:space="preserve"> la caja del dinero de la deuda, así mismo el cliente sale de la lista de deudores.</w:t>
+      </w:r>
+    </w:p>
+    <w:p>
+      <w:pPr>
+        <w:spacing w:line="257" w:lineRule="auto"/>
+        <w:ind w:firstLine="360"/>
+        <w:rPr>
+          <w:rFonts w:ascii="Calibri" w:eastAsia="Calibri" w:hAnsi="Calibri" w:cs="Calibri"/>
+        </w:rPr>
+      </w:pPr>
+      <w:r>
+        <w:rPr>
+          <w:rFonts w:ascii="Calibri" w:eastAsia="Calibri" w:hAnsi="Calibri" w:cs="Calibri"/>
+        </w:rPr>
+        <w:t>EMPLEADOS:</w:t>
+      </w:r>
+    </w:p>
+    <w:p>
+      <w:pPr>
+        <w:pStyle w:val="Prrafodelista"/>
+        <w:numPr>
+          <w:ilvl w:val="0"/>
+          <w:numId w:val="2"/>
+        </w:numPr>
+        <w:rPr>
+          <w:rFonts w:eastAsiaTheme="minorEastAsia"/>
+        </w:rPr>
+      </w:pPr>
+      <w:r>
+        <w:rPr>
+          <w:rFonts w:ascii="Calibri" w:eastAsia="Calibri" w:hAnsi="Calibri" w:cs="Calibri"/>
+        </w:rPr>
+        <w:t xml:space="preserve">El programa </w:t>
+      </w:r>
+      <w:r>
+        <w:rPr>
+          <w:rFonts w:ascii="Calibri" w:eastAsia="Calibri" w:hAnsi="Calibri" w:cs="Calibri"/>
+        </w:rPr>
+        <w:t>permitirá agregar</w:t>
+      </w:r>
+      <w:r>
+        <w:rPr>
+          <w:rFonts w:ascii="Calibri" w:eastAsia="Calibri" w:hAnsi="Calibri" w:cs="Calibri"/>
+        </w:rPr>
+        <w:t xml:space="preserve"> un</w:t>
+      </w:r>
+      <w:r>
+        <w:rPr>
+          <w:rFonts w:ascii="Calibri" w:eastAsia="Calibri" w:hAnsi="Calibri" w:cs="Calibri"/>
+        </w:rPr>
+        <w:t xml:space="preserve"> empleado</w:t>
+      </w:r>
+      <w:r>
+        <w:rPr>
+          <w:rFonts w:ascii="Calibri" w:eastAsia="Calibri" w:hAnsi="Calibri" w:cs="Calibri"/>
+        </w:rPr>
+        <w:t xml:space="preserve"> nuevo con todos los datos básicos de este.</w:t>
+      </w:r>
+    </w:p>
+    <w:p>
+      <w:pPr>
+        <w:pStyle w:val="Prrafodelista"/>
+        <w:numPr>
+          <w:ilvl w:val="0"/>
+          <w:numId w:val="1"/>
+        </w:numPr>
+        <w:rPr>
+          <w:rFonts w:eastAsiaTheme="minorEastAsia"/>
+          <w:color w:val="000000" w:themeColor="text1"/>
+        </w:rPr>
+      </w:pPr>
+      <w:r>
+        <w:rPr>
+          <w:rFonts w:ascii="Calibri" w:eastAsia="Calibri" w:hAnsi="Calibri" w:cs="Calibri"/>
+          <w:color w:val="000000" w:themeColor="text1"/>
+        </w:rPr>
+        <w:t>Se manejarán dos listas de empleados, una para todos los empleados y otra para los que se encuentran trabajando actualmente.</w:t>
+      </w:r>
+      <w:r>
+        <w:rPr>
+          <w:rFonts w:ascii="Calibri" w:eastAsia="Calibri" w:hAnsi="Calibri" w:cs="Calibri"/>
+          <w:color w:val="000000" w:themeColor="text1"/>
+        </w:rPr>
+        <w:t xml:space="preserve"> </w:t>
+      </w:r>
+      <w:r>
+        <w:rPr>
+          <w:rFonts w:ascii="Calibri" w:eastAsia="Calibri" w:hAnsi="Calibri" w:cs="Calibri"/>
+        </w:rPr>
+        <w:t>En la lista de todos los empleados que contiene:</w:t>
+      </w:r>
+      <w:r>
+        <w:rPr>
+          <w:rFonts w:ascii="Calibri" w:eastAsia="Calibri" w:hAnsi="Calibri" w:cs="Calibri"/>
+          <w:color w:val="000000" w:themeColor="text1"/>
+        </w:rPr>
+        <w:t xml:space="preserve"> tipo (operario, vendedor</w:t>
+      </w:r>
+      <w:r>
+        <w:rPr>
+          <w:rFonts w:ascii="Calibri" w:eastAsia="Calibri" w:hAnsi="Calibri" w:cs="Calibri"/>
+        </w:rPr>
+        <w:t xml:space="preserve"> o domiciliario), identificación, nombre, apellido, teléfono, horas trabajadas. El programa debe permitir buscar a un empleado para ver sus datos.</w:t>
+      </w:r>
+    </w:p>
+    <w:p>
+      <w:pPr>
+        <w:pStyle w:val="Prrafodelista"/>
+        <w:numPr>
+          <w:ilvl w:val="0"/>
+          <w:numId w:val="1"/>
+        </w:numPr>
+        <w:rPr>
+          <w:rFonts w:eastAsiaTheme="minorEastAsia"/>
+          <w:color w:val="000000" w:themeColor="text1"/>
+        </w:rPr>
+      </w:pPr>
+      <w:r>
+        <w:rPr>
+          <w:rFonts w:ascii="Calibri" w:eastAsia="Calibri" w:hAnsi="Calibri" w:cs="Calibri"/>
+          <w:color w:val="000000" w:themeColor="text1"/>
+        </w:rPr>
+        <w:t>En programa debe poder registrar la entrada y la salida de los empleados para acumular las horas trabajadas. Cuando se registra la entrada de un empleado se agrega a la lista de empleados activos, y se elimina cuando sale.</w:t>
+      </w:r>
+    </w:p>
+    <w:p>
+      <w:pPr>
+        <w:pStyle w:val="Prrafodelista"/>
+        <w:numPr>
+          <w:ilvl w:val="0"/>
+          <w:numId w:val="1"/>
+        </w:numPr>
+        <w:rPr>
+          <w:rFonts w:eastAsiaTheme="minorEastAsia"/>
+          <w:color w:val="000000" w:themeColor="text1"/>
+        </w:rPr>
+      </w:pPr>
+      <w:r>
+        <w:rPr>
+          <w:rFonts w:ascii="Calibri" w:eastAsia="Calibri" w:hAnsi="Calibri" w:cs="Calibri"/>
+          <w:color w:val="000000" w:themeColor="text1"/>
+        </w:rPr>
+        <w:t>El programa debe permitir</w:t>
+      </w:r>
+      <w:r>
+        <w:rPr>
+          <w:rFonts w:ascii="Calibri" w:eastAsia="Calibri" w:hAnsi="Calibri" w:cs="Calibri"/>
+          <w:color w:val="000000" w:themeColor="text1"/>
+        </w:rPr>
+        <w:t xml:space="preserve"> pagar nomina que, además de descontar automáticamente </w:t>
+      </w:r>
+      <w:r>
+        <w:rPr>
+          <w:rFonts w:ascii="Calibri" w:eastAsia="Calibri" w:hAnsi="Calibri" w:cs="Calibri"/>
+          <w:color w:val="000000" w:themeColor="text1"/>
+        </w:rPr>
+        <w:t xml:space="preserve">el </w:t>
+      </w:r>
+      <w:r>
+        <w:rPr>
+          <w:rFonts w:ascii="Calibri" w:eastAsia="Calibri" w:hAnsi="Calibri" w:cs="Calibri"/>
+          <w:color w:val="000000" w:themeColor="text1"/>
+        </w:rPr>
+        <w:t>dinero de la caja, deberá generar un documento por empleado que indique el número de horas trabajadas</w:t>
+      </w:r>
+      <w:r>
+        <w:rPr>
+          <w:rFonts w:ascii="Calibri" w:eastAsia="Calibri" w:hAnsi="Calibri" w:cs="Calibri"/>
+        </w:rPr>
+        <w:t xml:space="preserve"> por semana, el total de horas y el total a pagar, y un documento que resuma los pagos de los empleados. Al finalizar las horas de los trabajadores se reinician.</w:t>
+      </w:r>
+      <w:r>
+        <w:rPr>
+          <w:rFonts w:ascii="Calibri" w:eastAsia="Calibri" w:hAnsi="Calibri" w:cs="Calibri"/>
+        </w:rPr>
+        <w:t xml:space="preserve"> </w:t>
+      </w:r>
+      <w:r>
+        <w:rPr>
+          <w:rFonts w:ascii="Calibri" w:eastAsia="Calibri" w:hAnsi="Calibri" w:cs="Calibri"/>
+          <w:color w:val="000000" w:themeColor="text1"/>
+        </w:rPr>
+        <w:t>El valor por pagar a cada empleado</w:t>
+      </w:r>
+      <w:r>
+        <w:rPr>
+          <w:rFonts w:ascii="Calibri" w:eastAsia="Calibri" w:hAnsi="Calibri" w:cs="Calibri"/>
+          <w:color w:val="000000" w:themeColor="text1"/>
+        </w:rPr>
+        <w:t xml:space="preserve"> depende del </w:t>
+      </w:r>
+      <w:r>
+        <w:rPr>
+          <w:rFonts w:ascii="Calibri" w:eastAsia="Calibri" w:hAnsi="Calibri" w:cs="Calibri"/>
+        </w:rPr>
+        <w:t>tipo: Operario 50000 fijo más 8000 por hora, Domiciliario 20000 fijo más 5000 por hora, Vendedor 25000 fijo y 4000 por hora.</w:t>
+      </w:r>
+    </w:p>
+    <w:p>
+      <w:pPr>
+        <w:spacing w:line="257" w:lineRule="auto"/>
+      </w:pPr>
+      <w:r>
+        <w:rPr>
+          <w:rFonts w:ascii="Calibri" w:eastAsia="Calibri" w:hAnsi="Calibri" w:cs="Calibri"/>
+        </w:rPr>
+        <w:t>OTROS:</w:t>
+      </w:r>
+    </w:p>
+    <w:p>
+      <w:pPr>
+        <w:pStyle w:val="Prrafodelista"/>
+        <w:numPr>
+          <w:ilvl w:val="0"/>
+          <w:numId w:val="1"/>
+        </w:numPr>
+        <w:rPr>
+          <w:rFonts w:eastAsiaTheme="minorEastAsia"/>
+          <w:color w:val="000000" w:themeColor="text1"/>
+        </w:rPr>
+      </w:pPr>
+      <w:r>
+        <w:rPr>
+          <w:rFonts w:ascii="Calibri" w:eastAsia="Calibri" w:hAnsi="Calibri" w:cs="Calibri"/>
+          <w:color w:val="000000" w:themeColor="text1"/>
+        </w:rPr>
+        <w:t xml:space="preserve">El programa debe tener la función de predecir las ventas </w:t>
+      </w:r>
+      <w:r>
+        <w:rPr>
+          <w:rFonts w:ascii="Calibri" w:eastAsia="Calibri" w:hAnsi="Calibri" w:cs="Calibri"/>
+        </w:rPr>
+        <w:t xml:space="preserve">más probables de la próxima semana. Calculando la frecuencia de compra de cada cliente con base en </w:t>
+      </w:r>
+      <w:r>
+        <w:rPr>
+          <w:rFonts w:ascii="Calibri" w:eastAsia="Calibri" w:hAnsi="Calibri" w:cs="Calibri"/>
+        </w:rPr>
+        <w:t>el historial de las</w:t>
+      </w:r>
+      <w:r>
+        <w:rPr>
+          <w:rFonts w:ascii="Calibri" w:eastAsia="Calibri" w:hAnsi="Calibri" w:cs="Calibri"/>
+        </w:rPr>
+        <w:t xml:space="preserve"> fechas de compra, y teniendo en cuenta su última compra y los productos que normalmente compra. Para determinar los productos que se venderán probablemente la semana siguiente.</w:t>
+      </w:r>
+    </w:p>
+    <w:p>
+      <w:pPr>
+        <w:pStyle w:val="Prrafodelista"/>
+        <w:numPr>
+          <w:ilvl w:val="0"/>
+          <w:numId w:val="1"/>
+        </w:numPr>
+        <w:rPr>
+          <w:rFonts w:eastAsiaTheme="minorEastAsia"/>
+        </w:rPr>
+      </w:pPr>
+      <w:r>
+        <w:rPr>
+          <w:rFonts w:ascii="Calibri" w:eastAsia="Calibri" w:hAnsi="Calibri" w:cs="Calibri"/>
+        </w:rPr>
+        <w:t>El programa determinar</w:t>
+      </w:r>
+      <w:r>
+        <w:rPr>
+          <w:rFonts w:ascii="Calibri" w:eastAsia="Calibri" w:hAnsi="Calibri" w:cs="Calibri"/>
+        </w:rPr>
+        <w:t>á</w:t>
+      </w:r>
+      <w:r>
+        <w:rPr>
+          <w:rFonts w:ascii="Calibri" w:eastAsia="Calibri" w:hAnsi="Calibri" w:cs="Calibri"/>
+        </w:rPr>
+        <w:t xml:space="preserve"> </w:t>
+      </w:r>
+      <w:r>
+        <w:rPr>
+          <w:rFonts w:ascii="Calibri" w:eastAsia="Calibri" w:hAnsi="Calibri" w:cs="Calibri"/>
+        </w:rPr>
+        <w:t>l</w:t>
+      </w:r>
+      <w:r>
+        <w:rPr>
+          <w:rFonts w:ascii="Calibri" w:eastAsia="Calibri" w:hAnsi="Calibri" w:cs="Calibri"/>
+          <w:color w:val="000000" w:themeColor="text1"/>
+        </w:rPr>
+        <w:t xml:space="preserve">a cantidad de </w:t>
+      </w:r>
+      <w:r>
+        <w:rPr>
+          <w:rFonts w:ascii="Calibri" w:eastAsia="Calibri" w:hAnsi="Calibri" w:cs="Calibri"/>
+        </w:rPr>
+        <w:t xml:space="preserve">cada producto que debe venderse para no obtener pérdidas, o </w:t>
+      </w:r>
+      <w:r>
+        <w:rPr>
+          <w:rFonts w:ascii="Calibri" w:eastAsia="Calibri" w:hAnsi="Calibri" w:cs="Calibri"/>
+        </w:rPr>
+        <w:t xml:space="preserve">para lograr una ganancia que es indicada por el usuario. </w:t>
+      </w:r>
+    </w:p>
+    <w:p>
+      <w:pPr>
+        <w:pStyle w:val="Prrafodelista"/>
+        <w:numPr>
+          <w:ilvl w:val="0"/>
+          <w:numId w:val="1"/>
+        </w:numPr>
+        <w:rPr>
+          <w:rFonts w:eastAsiaTheme="minorEastAsia"/>
+        </w:rPr>
+      </w:pPr>
+      <w:r>
+        <w:rPr>
+          <w:rFonts w:ascii="Calibri" w:eastAsia="Calibri" w:hAnsi="Calibri" w:cs="Calibri"/>
+        </w:rPr>
+        <w:t>El programa tendrá una pestaña de ajustes donde se podrá agregar un producto por primera vez, y modificar los costos y los precios de cada producto.</w:t>
+      </w:r>
+    </w:p>
+    <w:p/>
+    <w:p>
+      <w:pPr>
+        <w:pStyle w:val="Ttulo2"/>
+      </w:pPr>
+      <w:r>
+        <w:t>Requerimientos no funcionales</w:t>
+      </w:r>
+    </w:p>
+    <w:p>
+      <w:pPr>
+        <w:pStyle w:val="Prrafodelista"/>
+        <w:numPr>
+          <w:ilvl w:val="0"/>
+          <w:numId w:val="4"/>
+        </w:numPr>
+        <w:rPr>
+          <w:rFonts w:eastAsiaTheme="minorEastAsia"/>
+        </w:rPr>
+      </w:pPr>
+      <w:r>
+        <w:rPr>
+          <w:rFonts w:ascii="Calibri" w:eastAsia="Calibri" w:hAnsi="Calibri" w:cs="Calibri"/>
+        </w:rPr>
+        <w:t xml:space="preserve">El programa no debe permitir que en la caja haya menos de 50.000$. </w:t>
+      </w:r>
+    </w:p>
+    <w:p>
+      <w:pPr>
+        <w:pStyle w:val="Prrafodelista"/>
+        <w:numPr>
+          <w:ilvl w:val="0"/>
+          <w:numId w:val="4"/>
+        </w:numPr>
+      </w:pPr>
+      <w:r>
+        <w:rPr>
+          <w:rFonts w:ascii="Calibri" w:eastAsia="Calibri" w:hAnsi="Calibri" w:cs="Calibri"/>
+        </w:rPr>
+        <w:t>El programa debe verificar</w:t>
+      </w:r>
+      <w:r>
+        <w:t xml:space="preserve"> que no se agregue un producto con un código existente.</w:t>
+      </w:r>
+    </w:p>
+    <w:p>
+      <w:pPr>
+        <w:pStyle w:val="Prrafodelista"/>
+        <w:numPr>
+          <w:ilvl w:val="0"/>
+          <w:numId w:val="4"/>
+        </w:numPr>
+      </w:pPr>
+      <w:r>
+        <w:t>No se puede vender un producto que haya caducado.</w:t>
+      </w:r>
+    </w:p>
+    <w:p>
+      <w:pPr>
+        <w:pStyle w:val="Prrafodelista"/>
+        <w:numPr>
+          <w:ilvl w:val="0"/>
+          <w:numId w:val="4"/>
+        </w:numPr>
+      </w:pPr>
+      <w:r>
+        <w:t>No se le puede vender a un deudor.</w:t>
       </w:r>
       <w:bookmarkStart w:id="0" w:name="_GoBack"/>
       <w:bookmarkEnd w:id="0"/>
-      <w:r>
-        <w:t>Easy Business</w:t>
-      </w:r>
-    </w:p>
-    <w:p>
-      <w:pPr>
-        <w:pStyle w:val="Ttulo2"/>
-      </w:pPr>
-      <w:r>
-        <w:t>Requerimientos funcionales</w:t>
-      </w:r>
-    </w:p>
-    <w:p>
-      <w:pPr>
-        <w:spacing w:line="257" w:lineRule="auto"/>
-        <w:ind w:left="360" w:hanging="360"/>
-      </w:pPr>
-      <w:r>
-        <w:rPr>
-          <w:rFonts w:ascii="Calibri" w:eastAsia="Calibri" w:hAnsi="Calibri" w:cs="Calibri"/>
-        </w:rPr>
-        <w:t xml:space="preserve">PESTAÑA DE </w:t>
-      </w:r>
-      <w:r>
-        <w:rPr>
-          <w:rFonts w:ascii="Calibri" w:eastAsia="Calibri" w:hAnsi="Calibri" w:cs="Calibri"/>
-        </w:rPr>
-        <w:t>CAJA:</w:t>
-      </w:r>
-    </w:p>
-    <w:p>
-      <w:pPr>
-        <w:pStyle w:val="Prrafodelista"/>
-        <w:numPr>
-          <w:ilvl w:val="0"/>
-          <w:numId w:val="4"/>
-        </w:numPr>
-        <w:rPr>
-          <w:rFonts w:eastAsiaTheme="minorEastAsia"/>
-        </w:rPr>
-      </w:pPr>
-      <w:r>
-        <w:rPr>
-          <w:rFonts w:ascii="Calibri" w:eastAsia="Calibri" w:hAnsi="Calibri" w:cs="Calibri"/>
-        </w:rPr>
-        <w:t xml:space="preserve">El programa deberá </w:t>
-      </w:r>
-      <w:r>
-        <w:rPr>
-          <w:rFonts w:ascii="Calibri" w:eastAsia="Calibri" w:hAnsi="Calibri" w:cs="Calibri"/>
-        </w:rPr>
-        <w:t>mostrar siempre en pantalla los movimientos del día con su respetiva descripción o detalle.</w:t>
-      </w:r>
-    </w:p>
-    <w:p>
-      <w:pPr>
-        <w:pStyle w:val="Prrafodelista"/>
-        <w:numPr>
-          <w:ilvl w:val="0"/>
-          <w:numId w:val="4"/>
-        </w:numPr>
-        <w:rPr>
-          <w:rFonts w:eastAsiaTheme="minorEastAsia"/>
-        </w:rPr>
-      </w:pPr>
-      <w:r>
-        <w:rPr>
-          <w:rFonts w:ascii="Calibri" w:eastAsia="Calibri" w:hAnsi="Calibri" w:cs="Calibri"/>
-        </w:rPr>
-        <w:t>Al finalizar el día el programa deberá guardar los registros del día en un archivo de texto, y dejar los registros del día siguiente con un solo registro positivo con concepto de existente. Este requerimiento puede ejecutarse automática y manualmente.</w:t>
-      </w:r>
-    </w:p>
-    <w:p>
-      <w:pPr>
-        <w:pStyle w:val="Prrafodelista"/>
-        <w:numPr>
-          <w:ilvl w:val="0"/>
-          <w:numId w:val="4"/>
-        </w:numPr>
-        <w:rPr>
-          <w:rFonts w:eastAsiaTheme="minorEastAsia"/>
-        </w:rPr>
-      </w:pPr>
-      <w:r>
-        <w:rPr>
-          <w:rFonts w:ascii="Calibri" w:eastAsia="Calibri" w:hAnsi="Calibri" w:cs="Calibri"/>
-        </w:rPr>
-        <w:t>Dada una fecha de los días pasados, el programa podrá buscar en los archivos guardados los registros correspondientes a la fecha y mostrarlos en pantalla.</w:t>
-      </w:r>
-    </w:p>
-    <w:p>
-      <w:pPr>
-        <w:pStyle w:val="Prrafodelista"/>
-        <w:numPr>
-          <w:ilvl w:val="0"/>
-          <w:numId w:val="4"/>
-        </w:numPr>
-        <w:rPr>
-          <w:rFonts w:eastAsiaTheme="minorEastAsia"/>
-        </w:rPr>
-      </w:pPr>
-      <w:r>
-        <w:rPr>
-          <w:rFonts w:ascii="Calibri" w:eastAsia="Calibri" w:hAnsi="Calibri" w:cs="Calibri"/>
-        </w:rPr>
-        <w:t>El programa permitirá registrar ingresos y egresos manualmente en los registros del día actual. El usuario indicará que tipo de movimiento es, el valor y el concepto.</w:t>
-      </w:r>
-    </w:p>
-    <w:p>
-      <w:pPr>
-        <w:spacing w:line="257" w:lineRule="auto"/>
-        <w:rPr>
-          <w:rFonts w:ascii="Calibri" w:eastAsia="Calibri" w:hAnsi="Calibri" w:cs="Calibri"/>
-        </w:rPr>
-      </w:pPr>
-      <w:r>
-        <w:rPr>
-          <w:rFonts w:ascii="Calibri" w:eastAsia="Calibri" w:hAnsi="Calibri" w:cs="Calibri"/>
-        </w:rPr>
-        <w:t>PRODUCTOS:</w:t>
-      </w:r>
-    </w:p>
-    <w:p>
-      <w:pPr>
-        <w:pStyle w:val="Prrafodelista"/>
-        <w:numPr>
-          <w:ilvl w:val="0"/>
-          <w:numId w:val="6"/>
-        </w:numPr>
-        <w:spacing w:line="257" w:lineRule="auto"/>
-        <w:rPr>
-          <w:rFonts w:ascii="Calibri" w:eastAsia="Calibri" w:hAnsi="Calibri" w:cs="Calibri"/>
-        </w:rPr>
-      </w:pPr>
-      <w:r>
-        <w:rPr>
-          <w:rFonts w:ascii="Calibri" w:eastAsia="Calibri" w:hAnsi="Calibri" w:cs="Calibri"/>
-        </w:rPr>
-        <w:t>El programa siempre deberá mostrar en pantalla todos los productos que haya en el inventario por medio de dos listas: lista de bebidas lácteas y lista de productos lácteos.</w:t>
-      </w:r>
-    </w:p>
-    <w:p>
-      <w:pPr>
-        <w:pStyle w:val="Prrafodelista"/>
-        <w:numPr>
-          <w:ilvl w:val="0"/>
-          <w:numId w:val="3"/>
-        </w:numPr>
-        <w:rPr>
-          <w:rFonts w:eastAsiaTheme="minorEastAsia"/>
-        </w:rPr>
-      </w:pPr>
-      <w:r>
-        <w:rPr>
-          <w:rFonts w:ascii="Calibri" w:eastAsia="Calibri" w:hAnsi="Calibri" w:cs="Calibri"/>
-        </w:rPr>
-        <w:t xml:space="preserve">El programa determinara si un producto ha expirado </w:t>
-      </w:r>
-      <w:r>
-        <w:rPr>
-          <w:rFonts w:ascii="Calibri" w:eastAsia="Calibri" w:hAnsi="Calibri" w:cs="Calibri"/>
-        </w:rPr>
-        <w:t>teniendo en cuenta su fecha de fabricación, fecha actual y la condición: 2 Semanas para yogures y 13 días para la avena</w:t>
-      </w:r>
-      <w:r>
-        <w:rPr>
-          <w:rFonts w:ascii="Calibri" w:eastAsia="Calibri" w:hAnsi="Calibri" w:cs="Calibri"/>
-        </w:rPr>
-        <w:t>.</w:t>
-      </w:r>
-      <w:r>
-        <w:rPr>
-          <w:rFonts w:ascii="Calibri" w:eastAsia="Calibri" w:hAnsi="Calibri" w:cs="Calibri"/>
-          <w:color w:val="000000" w:themeColor="text1"/>
-        </w:rPr>
-        <w:t xml:space="preserve"> </w:t>
-      </w:r>
-    </w:p>
-    <w:p>
-      <w:pPr>
-        <w:pStyle w:val="Prrafodelista"/>
-        <w:numPr>
-          <w:ilvl w:val="0"/>
-          <w:numId w:val="3"/>
-        </w:numPr>
-        <w:rPr>
-          <w:rFonts w:eastAsiaTheme="minorEastAsia"/>
-        </w:rPr>
-      </w:pPr>
-      <w:r>
-        <w:rPr>
-          <w:rFonts w:ascii="Calibri" w:eastAsia="Calibri" w:hAnsi="Calibri" w:cs="Calibri"/>
-        </w:rPr>
-        <w:t xml:space="preserve">Al iniciarse el programa deberá salir una advertencia que indique los productos que hayan caducado, dando la opción de desechar el producto o esperar. </w:t>
-      </w:r>
-    </w:p>
-    <w:p>
-      <w:pPr>
-        <w:pStyle w:val="Prrafodelista"/>
-        <w:numPr>
-          <w:ilvl w:val="0"/>
-          <w:numId w:val="3"/>
-        </w:numPr>
-        <w:rPr>
-          <w:rFonts w:eastAsiaTheme="minorEastAsia"/>
-        </w:rPr>
-      </w:pPr>
-      <w:r>
-        <w:rPr>
-          <w:rFonts w:ascii="Calibri" w:eastAsia="Calibri" w:hAnsi="Calibri" w:cs="Calibri"/>
-        </w:rPr>
-        <w:t>El programa organizara por diferentes criterios</w:t>
-      </w:r>
-      <w:r>
-        <w:rPr>
-          <w:rFonts w:ascii="Calibri" w:eastAsia="Calibri" w:hAnsi="Calibri" w:cs="Calibri"/>
-        </w:rPr>
-        <w:t xml:space="preserve"> </w:t>
-      </w:r>
-      <w:r>
-        <w:rPr>
-          <w:rFonts w:ascii="Calibri" w:eastAsia="Calibri" w:hAnsi="Calibri" w:cs="Calibri"/>
-        </w:rPr>
-        <w:t xml:space="preserve">las bebidas lácteas y lo demás productos </w:t>
-      </w:r>
-      <w:r>
-        <w:rPr>
-          <w:rFonts w:ascii="Calibri" w:eastAsia="Calibri" w:hAnsi="Calibri" w:cs="Calibri"/>
-        </w:rPr>
-        <w:t xml:space="preserve">siguiendo la </w:t>
-      </w:r>
-      <w:r>
-        <w:rPr>
-          <w:rFonts w:ascii="Calibri" w:eastAsia="Calibri" w:hAnsi="Calibri" w:cs="Calibri"/>
-        </w:rPr>
-        <w:t xml:space="preserve">siguiente </w:t>
-      </w:r>
-      <w:r>
-        <w:rPr>
-          <w:rFonts w:ascii="Calibri" w:eastAsia="Calibri" w:hAnsi="Calibri" w:cs="Calibri"/>
-        </w:rPr>
-        <w:t>jerarquía</w:t>
-      </w:r>
-      <w:r>
-        <w:rPr>
-          <w:rFonts w:ascii="Calibri" w:eastAsia="Calibri" w:hAnsi="Calibri" w:cs="Calibri"/>
-        </w:rPr>
-        <w:t>:</w:t>
-      </w:r>
-      <w:r>
-        <w:rPr>
-          <w:rFonts w:ascii="Calibri" w:eastAsia="Calibri" w:hAnsi="Calibri" w:cs="Calibri"/>
-        </w:rPr>
-        <w:t xml:space="preserve"> 1)</w:t>
-      </w:r>
-      <w:r>
-        <w:rPr>
-          <w:rFonts w:ascii="Calibri" w:eastAsia="Calibri" w:hAnsi="Calibri" w:cs="Calibri"/>
-        </w:rPr>
-        <w:t xml:space="preserve"> se mostrarán primeros los Yogur</w:t>
-      </w:r>
-      <w:r>
-        <w:rPr>
-          <w:rFonts w:ascii="Calibri" w:eastAsia="Calibri" w:hAnsi="Calibri" w:cs="Calibri"/>
-        </w:rPr>
-        <w:t>es</w:t>
-      </w:r>
-      <w:r>
-        <w:rPr>
-          <w:rFonts w:ascii="Calibri" w:eastAsia="Calibri" w:hAnsi="Calibri" w:cs="Calibri"/>
-        </w:rPr>
-        <w:t xml:space="preserve"> y luego las Avenas</w:t>
-      </w:r>
-      <w:r>
-        <w:rPr>
-          <w:rFonts w:ascii="Calibri" w:eastAsia="Calibri" w:hAnsi="Calibri" w:cs="Calibri"/>
-        </w:rPr>
-        <w:t>.</w:t>
-      </w:r>
-    </w:p>
-    <w:p>
-      <w:pPr>
-        <w:pStyle w:val="Prrafodelista"/>
-        <w:rPr>
-          <w:rFonts w:eastAsiaTheme="minorEastAsia"/>
-        </w:rPr>
-      </w:pPr>
-      <w:r>
-        <w:rPr>
-          <w:rFonts w:ascii="Calibri" w:eastAsia="Calibri" w:hAnsi="Calibri" w:cs="Calibri"/>
-        </w:rPr>
-        <w:t>a: 2)</w:t>
-      </w:r>
-      <w:r>
-        <w:rPr>
-          <w:rFonts w:ascii="Calibri" w:eastAsia="Calibri" w:hAnsi="Calibri" w:cs="Calibri"/>
-        </w:rPr>
-        <w:t xml:space="preserve"> sabor </w:t>
-      </w:r>
-      <w:r>
-        <w:rPr>
-          <w:rFonts w:ascii="Calibri" w:eastAsia="Calibri" w:hAnsi="Calibri" w:cs="Calibri"/>
-        </w:rPr>
-        <w:t>3)</w:t>
-      </w:r>
-      <w:r>
-        <w:rPr>
-          <w:rFonts w:ascii="Calibri" w:eastAsia="Calibri" w:hAnsi="Calibri" w:cs="Calibri"/>
-        </w:rPr>
-        <w:t xml:space="preserve"> tamaño</w:t>
-      </w:r>
-    </w:p>
-    <w:p>
-      <w:pPr>
-        <w:pStyle w:val="Prrafodelista"/>
-        <w:rPr>
-          <w:rFonts w:ascii="Calibri" w:eastAsia="Calibri" w:hAnsi="Calibri" w:cs="Calibri"/>
-        </w:rPr>
-      </w:pPr>
-      <w:r>
-        <w:rPr>
-          <w:rFonts w:ascii="Calibri" w:eastAsia="Calibri" w:hAnsi="Calibri" w:cs="Calibri"/>
-        </w:rPr>
-        <w:t xml:space="preserve">b: 2) </w:t>
-      </w:r>
-      <w:r>
-        <w:rPr>
-          <w:rFonts w:ascii="Calibri" w:eastAsia="Calibri" w:hAnsi="Calibri" w:cs="Calibri"/>
-        </w:rPr>
-        <w:t>nivel de a</w:t>
-      </w:r>
-      <w:r>
-        <w:rPr>
-          <w:rFonts w:ascii="Calibri" w:eastAsia="Calibri" w:hAnsi="Calibri" w:cs="Calibri"/>
-          <w:color w:val="000000" w:themeColor="text1"/>
-        </w:rPr>
-        <w:t>zúcar</w:t>
-      </w:r>
-      <w:r>
-        <w:rPr>
-          <w:rFonts w:ascii="Calibri" w:eastAsia="Calibri" w:hAnsi="Calibri" w:cs="Calibri"/>
-        </w:rPr>
-        <w:t xml:space="preserve"> </w:t>
-      </w:r>
-      <w:r>
-        <w:rPr>
-          <w:rFonts w:ascii="Calibri" w:eastAsia="Calibri" w:hAnsi="Calibri" w:cs="Calibri"/>
-        </w:rPr>
-        <w:t>3)</w:t>
-      </w:r>
-      <w:r>
-        <w:rPr>
-          <w:rFonts w:ascii="Calibri" w:eastAsia="Calibri" w:hAnsi="Calibri" w:cs="Calibri"/>
-        </w:rPr>
-        <w:t xml:space="preserve"> sabor</w:t>
-      </w:r>
-    </w:p>
-    <w:p>
-      <w:pPr>
-        <w:pStyle w:val="Prrafodelista"/>
-        <w:rPr>
-          <w:rFonts w:ascii="Calibri" w:eastAsia="Calibri" w:hAnsi="Calibri" w:cs="Calibri"/>
-        </w:rPr>
-      </w:pPr>
-      <w:r>
-        <w:rPr>
-          <w:rFonts w:ascii="Calibri" w:eastAsia="Calibri" w:hAnsi="Calibri" w:cs="Calibri"/>
-        </w:rPr>
-        <w:t xml:space="preserve">c: 2) </w:t>
-      </w:r>
-      <w:r>
-        <w:rPr>
-          <w:rFonts w:ascii="Calibri" w:eastAsia="Calibri" w:hAnsi="Calibri" w:cs="Calibri"/>
-        </w:rPr>
-        <w:t xml:space="preserve">fecha de producción más antigua </w:t>
-      </w:r>
-      <w:r>
-        <w:rPr>
-          <w:rFonts w:ascii="Calibri" w:eastAsia="Calibri" w:hAnsi="Calibri" w:cs="Calibri"/>
-        </w:rPr>
-        <w:t>3)</w:t>
-      </w:r>
-      <w:r>
-        <w:rPr>
-          <w:rFonts w:ascii="Calibri" w:eastAsia="Calibri" w:hAnsi="Calibri" w:cs="Calibri"/>
-        </w:rPr>
-        <w:t xml:space="preserve"> sabor.</w:t>
-      </w:r>
-    </w:p>
-    <w:p>
-      <w:pPr>
-        <w:pStyle w:val="Prrafodelista"/>
-        <w:rPr>
-          <w:rFonts w:ascii="Calibri" w:eastAsia="Calibri" w:hAnsi="Calibri" w:cs="Calibri"/>
-        </w:rPr>
-      </w:pPr>
-      <w:r>
-        <w:rPr>
-          <w:rFonts w:ascii="Calibri" w:eastAsia="Calibri" w:hAnsi="Calibri" w:cs="Calibri"/>
-        </w:rPr>
-        <w:t>Según la opción indicada por el usuario.</w:t>
-      </w:r>
-    </w:p>
-    <w:p>
-      <w:pPr>
-        <w:pStyle w:val="Prrafodelista"/>
-        <w:numPr>
-          <w:ilvl w:val="0"/>
-          <w:numId w:val="5"/>
-        </w:numPr>
-        <w:rPr>
-          <w:rFonts w:ascii="Calibri" w:eastAsia="Calibri" w:hAnsi="Calibri" w:cs="Calibri"/>
-          <w:color w:val="000000" w:themeColor="text1"/>
-        </w:rPr>
-      </w:pPr>
-      <w:r>
-        <w:rPr>
-          <w:rFonts w:ascii="Calibri" w:eastAsia="Calibri" w:hAnsi="Calibri" w:cs="Calibri"/>
-          <w:color w:val="000000" w:themeColor="text1"/>
-        </w:rPr>
-        <w:t xml:space="preserve">El programa permitirá agregar productos indicando el número de productos del mismo tipo a agregar. Al agregar yogures se solicita el sabor, nivel de azúcar y tamaño. Al agregar Avenas solo se indicará el tipo de avena. </w:t>
-      </w:r>
-      <w:r>
-        <w:rPr>
-          <w:rFonts w:ascii="Calibri" w:eastAsia="Calibri" w:hAnsi="Calibri" w:cs="Calibri"/>
-          <w:color w:val="000000" w:themeColor="text1"/>
-        </w:rPr>
-        <w:t>E</w:t>
-      </w:r>
-      <w:r>
-        <w:rPr>
-          <w:rFonts w:ascii="Calibri" w:eastAsia="Calibri" w:hAnsi="Calibri" w:cs="Calibri"/>
-          <w:color w:val="000000" w:themeColor="text1"/>
-        </w:rPr>
-        <w:t>l código, la fecha de preparación y el nombre los generará el programa automáticamente. Cuando se agregue un producto lácteo diferente, se solicitarán todos los datos que tiene un producto.</w:t>
-      </w:r>
-    </w:p>
-    <w:p>
-      <w:pPr>
-        <w:pStyle w:val="Prrafodelista"/>
-        <w:numPr>
-          <w:ilvl w:val="0"/>
-          <w:numId w:val="5"/>
-        </w:numPr>
-        <w:rPr>
-          <w:rFonts w:ascii="Calibri" w:eastAsia="Calibri" w:hAnsi="Calibri" w:cs="Calibri"/>
-          <w:color w:val="000000" w:themeColor="text1"/>
-        </w:rPr>
-      </w:pPr>
-      <w:r>
-        <w:rPr>
-          <w:rFonts w:ascii="Calibri" w:eastAsia="Calibri" w:hAnsi="Calibri" w:cs="Calibri"/>
-          <w:color w:val="000000" w:themeColor="text1"/>
-        </w:rPr>
-        <w:t>Cada producto de la lista podrá seleccionarse y realizar dos acciones sobre él: Vender y Desechar. Al vender un producto se debe indicar la identificación del cliente, y si el cliente pagó, si el cliente paga el ingreso se registrará en la caja, sino el cliente se agregará a la lista de deudores con la respectiva deuda. Al desechar y al vender el producto deberá salir de la lista de inventario. La descripción de la compra junto con la fecha de compra, se agregarán respectivamente a la lista de compras y fechas de compras que tiene cada cliente.</w:t>
-      </w:r>
-    </w:p>
-    <w:p>
-      <w:pPr>
-        <w:spacing w:line="257" w:lineRule="auto"/>
-      </w:pPr>
-      <w:r>
-        <w:rPr>
-          <w:rFonts w:ascii="Calibri" w:eastAsia="Calibri" w:hAnsi="Calibri" w:cs="Calibri"/>
-        </w:rPr>
-        <w:t>CLIENTES:</w:t>
-      </w:r>
-    </w:p>
-    <w:p>
-      <w:pPr>
-        <w:pStyle w:val="Prrafodelista"/>
-        <w:numPr>
-          <w:ilvl w:val="0"/>
-          <w:numId w:val="2"/>
-        </w:numPr>
-        <w:rPr>
-          <w:rFonts w:eastAsiaTheme="minorEastAsia"/>
-        </w:rPr>
-      </w:pPr>
-      <w:r>
-        <w:rPr>
-          <w:rFonts w:ascii="Calibri" w:eastAsia="Calibri" w:hAnsi="Calibri" w:cs="Calibri"/>
-        </w:rPr>
-        <w:t xml:space="preserve">El programa </w:t>
-      </w:r>
-      <w:r>
-        <w:rPr>
-          <w:rFonts w:ascii="Calibri" w:eastAsia="Calibri" w:hAnsi="Calibri" w:cs="Calibri"/>
-        </w:rPr>
-        <w:t>siempre deberá mostrar dos listas de clientes: Deudores y Todos.</w:t>
-      </w:r>
-    </w:p>
-    <w:p>
-      <w:pPr>
-        <w:pStyle w:val="Prrafodelista"/>
-        <w:numPr>
-          <w:ilvl w:val="0"/>
-          <w:numId w:val="2"/>
-        </w:numPr>
-        <w:rPr>
-          <w:rFonts w:eastAsiaTheme="minorEastAsia"/>
-        </w:rPr>
-      </w:pPr>
-      <w:r>
-        <w:rPr>
-          <w:rFonts w:eastAsiaTheme="minorEastAsia"/>
-        </w:rPr>
-        <w:t>En lista de todos los clientes el programa debe permitir buscar un cliente por su nombre o identificación para ver sus datos.</w:t>
-      </w:r>
-    </w:p>
-    <w:p>
-      <w:pPr>
-        <w:pStyle w:val="Prrafodelista"/>
-        <w:numPr>
-          <w:ilvl w:val="0"/>
-          <w:numId w:val="2"/>
-        </w:numPr>
-        <w:rPr>
-          <w:rFonts w:eastAsiaTheme="minorEastAsia"/>
-        </w:rPr>
-      </w:pPr>
-      <w:r>
-        <w:rPr>
-          <w:rFonts w:eastAsiaTheme="minorEastAsia"/>
-        </w:rPr>
-        <w:lastRenderedPageBreak/>
-        <w:t>En lista de todos los clientes el programa debe permitir buscar un cliente por nombre o identificación para ver su deuda.</w:t>
-      </w:r>
-    </w:p>
-    <w:p>
-      <w:pPr>
-        <w:pStyle w:val="Prrafodelista"/>
-        <w:numPr>
-          <w:ilvl w:val="0"/>
-          <w:numId w:val="2"/>
-        </w:numPr>
-        <w:rPr>
-          <w:rFonts w:eastAsiaTheme="minorEastAsia"/>
-        </w:rPr>
-      </w:pPr>
-      <w:r>
-        <w:rPr>
-          <w:rFonts w:ascii="Calibri" w:eastAsia="Calibri" w:hAnsi="Calibri" w:cs="Calibri"/>
-        </w:rPr>
-        <w:t xml:space="preserve">El programa </w:t>
-      </w:r>
-      <w:r>
-        <w:rPr>
-          <w:rFonts w:ascii="Calibri" w:eastAsia="Calibri" w:hAnsi="Calibri" w:cs="Calibri"/>
-        </w:rPr>
-        <w:t>debe poder ordenar</w:t>
-      </w:r>
-      <w:r>
-        <w:rPr>
-          <w:rFonts w:ascii="Calibri" w:eastAsia="Calibri" w:hAnsi="Calibri" w:cs="Calibri"/>
-        </w:rPr>
-        <w:t xml:space="preserve"> ambas listas de clientes por nombre y apellido,</w:t>
-      </w:r>
-      <w:r>
-        <w:rPr>
-          <w:rFonts w:ascii="Calibri" w:eastAsia="Calibri" w:hAnsi="Calibri" w:cs="Calibri"/>
-        </w:rPr>
-        <w:t xml:space="preserve"> y</w:t>
-      </w:r>
-      <w:r>
-        <w:rPr>
-          <w:rFonts w:ascii="Calibri" w:eastAsia="Calibri" w:hAnsi="Calibri" w:cs="Calibri"/>
-        </w:rPr>
-        <w:t xml:space="preserve"> fecha </w:t>
-      </w:r>
-      <w:r>
-        <w:rPr>
-          <w:rFonts w:ascii="Calibri" w:eastAsia="Calibri" w:hAnsi="Calibri" w:cs="Calibri"/>
-        </w:rPr>
-        <w:t>más</w:t>
-      </w:r>
-      <w:r>
-        <w:rPr>
-          <w:rFonts w:ascii="Calibri" w:eastAsia="Calibri" w:hAnsi="Calibri" w:cs="Calibri"/>
-        </w:rPr>
-        <w:t xml:space="preserve"> antigua de la </w:t>
-      </w:r>
-      <w:r>
-        <w:rPr>
-          <w:rFonts w:ascii="Calibri" w:eastAsia="Calibri" w:hAnsi="Calibri" w:cs="Calibri"/>
-        </w:rPr>
-        <w:t>última</w:t>
-      </w:r>
-      <w:r>
-        <w:rPr>
-          <w:rFonts w:ascii="Calibri" w:eastAsia="Calibri" w:hAnsi="Calibri" w:cs="Calibri"/>
-        </w:rPr>
-        <w:t xml:space="preserve"> compra. Además, en la lista de los deudores puede ordenarse de mayor a menor por el valor de la deuda.</w:t>
-      </w:r>
-    </w:p>
-    <w:p>
-      <w:pPr>
-        <w:pStyle w:val="Prrafodelista"/>
-        <w:numPr>
-          <w:ilvl w:val="0"/>
-          <w:numId w:val="2"/>
-        </w:numPr>
-        <w:rPr>
-          <w:rFonts w:eastAsiaTheme="minorEastAsia"/>
-        </w:rPr>
-      </w:pPr>
-      <w:r>
-        <w:rPr>
-          <w:rFonts w:ascii="Calibri" w:eastAsia="Calibri" w:hAnsi="Calibri" w:cs="Calibri"/>
-        </w:rPr>
-        <w:t xml:space="preserve">El programa </w:t>
-      </w:r>
-      <w:r>
-        <w:rPr>
-          <w:rFonts w:ascii="Calibri" w:eastAsia="Calibri" w:hAnsi="Calibri" w:cs="Calibri"/>
-        </w:rPr>
-        <w:t>permitirá agregar</w:t>
-      </w:r>
-      <w:r>
-        <w:rPr>
-          <w:rFonts w:ascii="Calibri" w:eastAsia="Calibri" w:hAnsi="Calibri" w:cs="Calibri"/>
-        </w:rPr>
-        <w:t xml:space="preserve"> un cliente nuevo con todos los datos básicos de este.</w:t>
-      </w:r>
-    </w:p>
-    <w:p>
-      <w:pPr>
-        <w:pStyle w:val="Prrafodelista"/>
-        <w:numPr>
-          <w:ilvl w:val="0"/>
-          <w:numId w:val="2"/>
-        </w:numPr>
-        <w:rPr>
-          <w:rFonts w:eastAsiaTheme="minorEastAsia"/>
-        </w:rPr>
-      </w:pPr>
-      <w:r>
-        <w:rPr>
-          <w:rFonts w:ascii="Calibri" w:eastAsia="Calibri" w:hAnsi="Calibri" w:cs="Calibri"/>
-        </w:rPr>
-        <w:t>Al seleccionar un deudor o al buscarlo, e</w:t>
-      </w:r>
-      <w:r>
-        <w:rPr>
-          <w:rFonts w:ascii="Calibri" w:eastAsia="Calibri" w:hAnsi="Calibri" w:cs="Calibri"/>
-        </w:rPr>
-        <w:t xml:space="preserve">l programa </w:t>
-      </w:r>
-      <w:r>
-        <w:rPr>
-          <w:rFonts w:ascii="Calibri" w:eastAsia="Calibri" w:hAnsi="Calibri" w:cs="Calibri"/>
-        </w:rPr>
-        <w:t>dará</w:t>
-      </w:r>
-      <w:r>
-        <w:rPr>
-          <w:rFonts w:ascii="Calibri" w:eastAsia="Calibri" w:hAnsi="Calibri" w:cs="Calibri"/>
-        </w:rPr>
-        <w:t xml:space="preserve"> la opción de cobrar, cuando esta opción es realizada se hace el registro </w:t>
-      </w:r>
-      <w:r>
-        <w:rPr>
-          <w:rFonts w:ascii="Calibri" w:eastAsia="Calibri" w:hAnsi="Calibri" w:cs="Calibri"/>
-        </w:rPr>
-        <w:t>en</w:t>
-      </w:r>
-      <w:r>
-        <w:rPr>
-          <w:rFonts w:ascii="Calibri" w:eastAsia="Calibri" w:hAnsi="Calibri" w:cs="Calibri"/>
-        </w:rPr>
-        <w:t xml:space="preserve"> la caja del dinero de la deuda, así mismo el cliente sale de la lista de deudores.</w:t>
-      </w:r>
-    </w:p>
-    <w:p>
-      <w:pPr>
-        <w:spacing w:line="257" w:lineRule="auto"/>
-        <w:ind w:firstLine="360"/>
-      </w:pPr>
-      <w:r>
-        <w:rPr>
-          <w:rFonts w:ascii="Calibri" w:eastAsia="Calibri" w:hAnsi="Calibri" w:cs="Calibri"/>
-        </w:rPr>
-        <w:t>EMPLEADOS:</w:t>
-      </w:r>
-    </w:p>
-    <w:p>
-      <w:pPr>
-        <w:pStyle w:val="Prrafodelista"/>
-        <w:numPr>
-          <w:ilvl w:val="0"/>
-          <w:numId w:val="1"/>
-        </w:numPr>
-        <w:rPr>
-          <w:rFonts w:eastAsiaTheme="minorEastAsia"/>
-          <w:color w:val="000000" w:themeColor="text1"/>
-        </w:rPr>
-      </w:pPr>
-      <w:r>
-        <w:rPr>
-          <w:rFonts w:ascii="Calibri" w:eastAsia="Calibri" w:hAnsi="Calibri" w:cs="Calibri"/>
-          <w:color w:val="000000" w:themeColor="text1"/>
-        </w:rPr>
-        <w:t>Se manejarán dos listas de empleados, una para todos los empleados y otra para los que se encuentran trabajando actualmente.</w:t>
-      </w:r>
-    </w:p>
-    <w:p>
-      <w:pPr>
-        <w:pStyle w:val="Prrafodelista"/>
-        <w:numPr>
-          <w:ilvl w:val="0"/>
-          <w:numId w:val="1"/>
-        </w:numPr>
-        <w:rPr>
-          <w:rFonts w:eastAsiaTheme="minorEastAsia"/>
-        </w:rPr>
-      </w:pPr>
-      <w:r>
-        <w:rPr>
-          <w:rFonts w:ascii="Calibri" w:eastAsia="Calibri" w:hAnsi="Calibri" w:cs="Calibri"/>
-        </w:rPr>
-        <w:t>En la lista de todos los empleados que contiene</w:t>
-      </w:r>
-      <w:r>
-        <w:rPr>
-          <w:rFonts w:ascii="Calibri" w:eastAsia="Calibri" w:hAnsi="Calibri" w:cs="Calibri"/>
-        </w:rPr>
-        <w:t>:</w:t>
-      </w:r>
-      <w:r>
-        <w:rPr>
-          <w:rFonts w:ascii="Calibri" w:eastAsia="Calibri" w:hAnsi="Calibri" w:cs="Calibri"/>
-          <w:color w:val="000000" w:themeColor="text1"/>
-        </w:rPr>
-        <w:t xml:space="preserve"> tipo </w:t>
-      </w:r>
-      <w:r>
-        <w:rPr>
-          <w:rFonts w:ascii="Calibri" w:eastAsia="Calibri" w:hAnsi="Calibri" w:cs="Calibri"/>
-          <w:color w:val="000000" w:themeColor="text1"/>
-        </w:rPr>
-        <w:t>(</w:t>
-      </w:r>
-      <w:r>
-        <w:rPr>
-          <w:rFonts w:ascii="Calibri" w:eastAsia="Calibri" w:hAnsi="Calibri" w:cs="Calibri"/>
-          <w:color w:val="000000" w:themeColor="text1"/>
-        </w:rPr>
-        <w:t>operario, vendedor</w:t>
-      </w:r>
-      <w:r>
-        <w:rPr>
-          <w:rFonts w:ascii="Calibri" w:eastAsia="Calibri" w:hAnsi="Calibri" w:cs="Calibri"/>
-        </w:rPr>
-        <w:t xml:space="preserve"> o domiciliario</w:t>
-      </w:r>
-      <w:r>
-        <w:rPr>
-          <w:rFonts w:ascii="Calibri" w:eastAsia="Calibri" w:hAnsi="Calibri" w:cs="Calibri"/>
-        </w:rPr>
-        <w:t xml:space="preserve">), </w:t>
-      </w:r>
-      <w:r>
-        <w:rPr>
-          <w:rFonts w:ascii="Calibri" w:eastAsia="Calibri" w:hAnsi="Calibri" w:cs="Calibri"/>
-        </w:rPr>
-        <w:t>identificación, nombre, apellido, teléfono, horas trabajadas</w:t>
-      </w:r>
-      <w:r>
-        <w:rPr>
-          <w:rFonts w:ascii="Calibri" w:eastAsia="Calibri" w:hAnsi="Calibri" w:cs="Calibri"/>
-        </w:rPr>
-        <w:t>. El programa debe permitir buscar a un empleado para ver sus datos.</w:t>
-      </w:r>
-    </w:p>
-    <w:p>
-      <w:pPr>
-        <w:pStyle w:val="Prrafodelista"/>
-        <w:numPr>
-          <w:ilvl w:val="0"/>
-          <w:numId w:val="1"/>
-        </w:numPr>
-        <w:rPr>
-          <w:rFonts w:eastAsiaTheme="minorEastAsia"/>
-          <w:color w:val="000000" w:themeColor="text1"/>
-        </w:rPr>
-      </w:pPr>
-      <w:r>
-        <w:rPr>
-          <w:rFonts w:ascii="Calibri" w:eastAsia="Calibri" w:hAnsi="Calibri" w:cs="Calibri"/>
-          <w:color w:val="000000" w:themeColor="text1"/>
-        </w:rPr>
-        <w:t>En programa debe poder registrar la entrada y la salida de los empleados para acumular las horas trabajadas. Cuando se registra la entrada de un empleado se agrega a la lista de empleados activos, y se elimina cuando sale.</w:t>
-      </w:r>
-    </w:p>
-    <w:p>
-      <w:pPr>
-        <w:pStyle w:val="Prrafodelista"/>
-        <w:numPr>
-          <w:ilvl w:val="0"/>
-          <w:numId w:val="1"/>
-        </w:numPr>
-        <w:rPr>
-          <w:rFonts w:eastAsiaTheme="minorEastAsia"/>
-          <w:color w:val="000000" w:themeColor="text1"/>
-        </w:rPr>
-      </w:pPr>
-      <w:r>
-        <w:rPr>
-          <w:rFonts w:ascii="Calibri" w:eastAsia="Calibri" w:hAnsi="Calibri" w:cs="Calibri"/>
-          <w:color w:val="000000" w:themeColor="text1"/>
-        </w:rPr>
-        <w:t>El programa debe permitir</w:t>
-      </w:r>
-      <w:r>
-        <w:rPr>
-          <w:rFonts w:ascii="Calibri" w:eastAsia="Calibri" w:hAnsi="Calibri" w:cs="Calibri"/>
-          <w:color w:val="000000" w:themeColor="text1"/>
-        </w:rPr>
-        <w:t xml:space="preserve"> pagar nomina que, además de descontar automáticamente </w:t>
-      </w:r>
-      <w:r>
-        <w:rPr>
-          <w:rFonts w:ascii="Calibri" w:eastAsia="Calibri" w:hAnsi="Calibri" w:cs="Calibri"/>
-          <w:color w:val="000000" w:themeColor="text1"/>
-        </w:rPr>
-        <w:t xml:space="preserve">el </w:t>
-      </w:r>
-      <w:r>
-        <w:rPr>
-          <w:rFonts w:ascii="Calibri" w:eastAsia="Calibri" w:hAnsi="Calibri" w:cs="Calibri"/>
-          <w:color w:val="000000" w:themeColor="text1"/>
-        </w:rPr>
-        <w:t>dinero de la caja, deberá generar un documento por empleado que indique el número de horas trabajadas</w:t>
-      </w:r>
-      <w:r>
-        <w:rPr>
-          <w:rFonts w:ascii="Calibri" w:eastAsia="Calibri" w:hAnsi="Calibri" w:cs="Calibri"/>
-        </w:rPr>
-        <w:t xml:space="preserve"> por semana, el total de horas y el total a pagar, y un documento que resuma los pagos de los empleados. Al finalizar las horas de los trabajadores se reinician.</w:t>
-      </w:r>
-      <w:r>
-        <w:rPr>
-          <w:rFonts w:ascii="Calibri" w:eastAsia="Calibri" w:hAnsi="Calibri" w:cs="Calibri"/>
-        </w:rPr>
-        <w:t xml:space="preserve"> </w:t>
-      </w:r>
-      <w:r>
-        <w:rPr>
-          <w:rFonts w:ascii="Calibri" w:eastAsia="Calibri" w:hAnsi="Calibri" w:cs="Calibri"/>
-          <w:color w:val="000000" w:themeColor="text1"/>
-        </w:rPr>
-        <w:t>El valor por pagar a cada empleado</w:t>
-      </w:r>
-      <w:r>
-        <w:rPr>
-          <w:rFonts w:ascii="Calibri" w:eastAsia="Calibri" w:hAnsi="Calibri" w:cs="Calibri"/>
-          <w:color w:val="000000" w:themeColor="text1"/>
-        </w:rPr>
-        <w:t xml:space="preserve"> depende del </w:t>
-      </w:r>
-      <w:r>
-        <w:rPr>
-          <w:rFonts w:ascii="Calibri" w:eastAsia="Calibri" w:hAnsi="Calibri" w:cs="Calibri"/>
-        </w:rPr>
-        <w:t>tipo: Operario 50000 fijo más 8000 por hora, Domiciliario 20000 fijo más 5000 por hora, Vendedor 25000 fijo y 4000 por hora.</w:t>
-      </w:r>
-    </w:p>
-    <w:p>
-      <w:pPr>
-        <w:spacing w:line="257" w:lineRule="auto"/>
-      </w:pPr>
-      <w:r>
-        <w:rPr>
-          <w:rFonts w:ascii="Calibri" w:eastAsia="Calibri" w:hAnsi="Calibri" w:cs="Calibri"/>
-        </w:rPr>
-        <w:t>OTROS:</w:t>
-      </w:r>
-    </w:p>
-    <w:p>
-      <w:pPr>
-        <w:pStyle w:val="Prrafodelista"/>
-        <w:numPr>
-          <w:ilvl w:val="0"/>
-          <w:numId w:val="1"/>
-        </w:numPr>
-        <w:rPr>
-          <w:rFonts w:eastAsiaTheme="minorEastAsia"/>
-          <w:color w:val="000000" w:themeColor="text1"/>
-        </w:rPr>
-      </w:pPr>
-      <w:r>
-        <w:rPr>
-          <w:rFonts w:ascii="Calibri" w:eastAsia="Calibri" w:hAnsi="Calibri" w:cs="Calibri"/>
-          <w:color w:val="000000" w:themeColor="text1"/>
-        </w:rPr>
-        <w:t xml:space="preserve">El programa debe tener la función de predecir las ventas </w:t>
-      </w:r>
-      <w:r>
-        <w:rPr>
-          <w:rFonts w:ascii="Calibri" w:eastAsia="Calibri" w:hAnsi="Calibri" w:cs="Calibri"/>
-        </w:rPr>
-        <w:t xml:space="preserve">más probables de la próxima semana. Calculando la frecuencia de compra de cada cliente con base en </w:t>
-      </w:r>
-      <w:r>
-        <w:rPr>
-          <w:rFonts w:ascii="Calibri" w:eastAsia="Calibri" w:hAnsi="Calibri" w:cs="Calibri"/>
-        </w:rPr>
-        <w:t>el historial de las</w:t>
-      </w:r>
-      <w:r>
-        <w:rPr>
-          <w:rFonts w:ascii="Calibri" w:eastAsia="Calibri" w:hAnsi="Calibri" w:cs="Calibri"/>
-        </w:rPr>
-        <w:t xml:space="preserve"> fechas de compra, y teniendo en cuenta su última compra y los productos que normalmente compra. Para determinar los productos que se venderán probablemente la semana siguiente.</w:t>
-      </w:r>
-    </w:p>
-    <w:p>
-      <w:pPr>
-        <w:pStyle w:val="Prrafodelista"/>
-        <w:numPr>
-          <w:ilvl w:val="0"/>
-          <w:numId w:val="1"/>
-        </w:numPr>
-        <w:rPr>
-          <w:rFonts w:eastAsiaTheme="minorEastAsia"/>
-        </w:rPr>
-      </w:pPr>
-      <w:r>
-        <w:rPr>
-          <w:rFonts w:ascii="Calibri" w:eastAsia="Calibri" w:hAnsi="Calibri" w:cs="Calibri"/>
-        </w:rPr>
-        <w:t>El programa determinar</w:t>
-      </w:r>
-      <w:r>
-        <w:rPr>
-          <w:rFonts w:ascii="Calibri" w:eastAsia="Calibri" w:hAnsi="Calibri" w:cs="Calibri"/>
-        </w:rPr>
-        <w:t>á</w:t>
-      </w:r>
-      <w:r>
-        <w:rPr>
-          <w:rFonts w:ascii="Calibri" w:eastAsia="Calibri" w:hAnsi="Calibri" w:cs="Calibri"/>
-        </w:rPr>
-        <w:t xml:space="preserve"> </w:t>
-      </w:r>
-      <w:r>
-        <w:rPr>
-          <w:rFonts w:ascii="Calibri" w:eastAsia="Calibri" w:hAnsi="Calibri" w:cs="Calibri"/>
-        </w:rPr>
-        <w:t>l</w:t>
-      </w:r>
-      <w:r>
-        <w:rPr>
-          <w:rFonts w:ascii="Calibri" w:eastAsia="Calibri" w:hAnsi="Calibri" w:cs="Calibri"/>
-          <w:color w:val="000000" w:themeColor="text1"/>
-        </w:rPr>
-        <w:t xml:space="preserve">a cantidad de </w:t>
-      </w:r>
-      <w:r>
-        <w:rPr>
-          <w:rFonts w:ascii="Calibri" w:eastAsia="Calibri" w:hAnsi="Calibri" w:cs="Calibri"/>
-        </w:rPr>
-        <w:t xml:space="preserve">cada producto que debe venderse para no obtener pérdidas, o </w:t>
-      </w:r>
-      <w:r>
-        <w:rPr>
-          <w:rFonts w:ascii="Calibri" w:eastAsia="Calibri" w:hAnsi="Calibri" w:cs="Calibri"/>
-        </w:rPr>
-        <w:t xml:space="preserve">para lograr una ganancia que es indicada por el usuario. </w:t>
-      </w:r>
-    </w:p>
-    <w:p>
-      <w:pPr>
-        <w:pStyle w:val="Prrafodelista"/>
-        <w:numPr>
-          <w:ilvl w:val="0"/>
-          <w:numId w:val="1"/>
-        </w:numPr>
-        <w:rPr>
-          <w:rFonts w:eastAsiaTheme="minorEastAsia"/>
-        </w:rPr>
-      </w:pPr>
-      <w:r>
-        <w:rPr>
-          <w:rFonts w:ascii="Calibri" w:eastAsia="Calibri" w:hAnsi="Calibri" w:cs="Calibri"/>
-        </w:rPr>
-        <w:t>El programa tendrá una pestaña de ajustes donde se podrá agregar un producto por primera vez, y modificar los costos y los precios de cada producto.</w:t>
-      </w:r>
-    </w:p>
-    <w:p/>
-    <w:p>
-      <w:pPr>
-        <w:pStyle w:val="Ttulo2"/>
-      </w:pPr>
-      <w:r>
-        <w:t>Requerimientos no funcionales</w:t>
-      </w:r>
-    </w:p>
-    <w:p>
-      <w:pPr>
-        <w:pStyle w:val="Prrafodelista"/>
-        <w:numPr>
-          <w:ilvl w:val="0"/>
-          <w:numId w:val="4"/>
-        </w:numPr>
-        <w:rPr>
-          <w:rFonts w:eastAsiaTheme="minorEastAsia"/>
-        </w:rPr>
-      </w:pPr>
-      <w:r>
-        <w:rPr>
-          <w:rFonts w:ascii="Calibri" w:eastAsia="Calibri" w:hAnsi="Calibri" w:cs="Calibri"/>
-        </w:rPr>
-        <w:t xml:space="preserve">El programa no debe permitir que en la caja haya menos de 50.000$. </w:t>
-      </w:r>
-    </w:p>
-    <w:p>
-      <w:pPr>
-        <w:pStyle w:val="Prrafodelista"/>
-        <w:numPr>
-          <w:ilvl w:val="0"/>
-          <w:numId w:val="4"/>
-        </w:numPr>
-      </w:pPr>
-      <w:r>
-        <w:rPr>
-          <w:rFonts w:ascii="Calibri" w:eastAsia="Calibri" w:hAnsi="Calibri" w:cs="Calibri"/>
-        </w:rPr>
-        <w:t>El programa debe verificar</w:t>
-      </w:r>
-      <w:r>
-        <w:t xml:space="preserve"> que no se agregue un producto con un código existente.</w:t>
-      </w:r>
-    </w:p>
-    <w:p>
-      <w:pPr>
-        <w:pStyle w:val="Prrafodelista"/>
-        <w:numPr>
-          <w:ilvl w:val="0"/>
-          <w:numId w:val="4"/>
-        </w:numPr>
-      </w:pPr>
-      <w:r>
-        <w:t>No se puede vender un producto que haya caducado.</w:t>
-      </w:r>
-    </w:p>
-    <w:p>
-      <w:pPr>
-        <w:pStyle w:val="Prrafodelista"/>
-        <w:numPr>
-          <w:ilvl w:val="0"/>
-          <w:numId w:val="4"/>
-        </w:numPr>
-      </w:pPr>
-      <w:r>
-        <w:t>No se le puede vender a un deudor.</w:t>
-      </w:r>
-    </w:p>
-    <w:p/>
+    </w:p>
     <w:sectPr>
       <w:pgSz w:w="11906" w:h="16838"/>
       <w:pgMar w:top="1417" w:right="1701" w:bottom="1417" w:left="1701" w:header="708" w:footer="708" w:gutter="0"/>
@@ -2289,6 +2287,18 @@
       <w:szCs w:val="32"/>
     </w:rPr>
   </w:style>
+  <w:style w:type="character" w:styleId="Hipervnculo">
+    <w:name w:val="Hyperlink"/>
+    <w:basedOn w:val="Fuentedeprrafopredeter"/>
+    <w:uiPriority w:val="99"/>
+    <w:semiHidden/>
+    <w:unhideWhenUsed/>
+    <w:rsid w:val="00A72BC3"/>
+    <w:rPr>
+      <w:color w:val="0000FF"/>
+      <w:u w:val="single"/>
+    </w:rPr>
+  </w:style>
 </w:styles>
 </file>
 

--- a/docs/Requerimientos.docx
+++ b/docs/Requerimientos.docx
@@ -8,7 +8,12 @@
         <w:jc w:val="center"/>
       </w:pPr>
       <w:r>
-        <w:t>Requerimientos - Easy Business</w:t>
+        <w:t xml:space="preserve">Requerimientos - </w:t>
+      </w:r>
+      <w:bookmarkStart w:id="0" w:name="_GoBack"/>
+      <w:bookmarkEnd w:id="0"/>
+      <w:r>
+        <w:t>Easy Business</w:t>
       </w:r>
     </w:p>
     <w:p>
@@ -684,57 +689,12 @@
       <w:pPr>
         <w:spacing w:line="257" w:lineRule="auto"/>
         <w:ind w:firstLine="360"/>
-        <w:rPr>
-          <w:rFonts w:ascii="Calibri" w:eastAsia="Calibri" w:hAnsi="Calibri" w:cs="Calibri"/>
-        </w:rPr>
       </w:pPr>
       <w:r>
         <w:rPr>
           <w:rFonts w:ascii="Calibri" w:eastAsia="Calibri" w:hAnsi="Calibri" w:cs="Calibri"/>
         </w:rPr>
         <w:t>EMPLEADOS:</w:t>
-      </w:r>
-    </w:p>
-    <w:p>
-      <w:pPr>
-        <w:pStyle w:val="Prrafodelista"/>
-        <w:numPr>
-          <w:ilvl w:val="0"/>
-          <w:numId w:val="2"/>
-        </w:numPr>
-        <w:rPr>
-          <w:rFonts w:eastAsiaTheme="minorEastAsia"/>
-        </w:rPr>
-      </w:pPr>
-      <w:r>
-        <w:rPr>
-          <w:rFonts w:ascii="Calibri" w:eastAsia="Calibri" w:hAnsi="Calibri" w:cs="Calibri"/>
-        </w:rPr>
-        <w:t xml:space="preserve">El programa </w:t>
-      </w:r>
-      <w:r>
-        <w:rPr>
-          <w:rFonts w:ascii="Calibri" w:eastAsia="Calibri" w:hAnsi="Calibri" w:cs="Calibri"/>
-        </w:rPr>
-        <w:t>permitirá agregar</w:t>
-      </w:r>
-      <w:r>
-        <w:rPr>
-          <w:rFonts w:ascii="Calibri" w:eastAsia="Calibri" w:hAnsi="Calibri" w:cs="Calibri"/>
-        </w:rPr>
-        <w:t xml:space="preserve"> un</w:t>
-      </w:r>
-      <w:r>
-        <w:rPr>
-          <w:rFonts w:ascii="Calibri" w:eastAsia="Calibri" w:hAnsi="Calibri" w:cs="Calibri"/>
-        </w:rPr>
-        <w:t xml:space="preserve"> empleado</w:t>
-      </w:r>
-      <w:r>
-        <w:rPr>
-          <w:rFonts w:ascii="Calibri" w:eastAsia="Calibri" w:hAnsi="Calibri" w:cs="Calibri"/>
-        </w:rPr>
-        <w:t xml:space="preserve"> nuevo con todos los datos básicos de este.</w:t>
       </w:r>
     </w:p>
     <w:p>
@@ -756,31 +716,74 @@
         </w:rPr>
         <w:t>Se manejarán dos listas de empleados, una para todos los empleados y otra para los que se encuentran trabajando actualmente.</w:t>
       </w:r>
+    </w:p>
+    <w:p>
+      <w:pPr>
+        <w:pStyle w:val="Prrafodelista"/>
+        <w:numPr>
+          <w:ilvl w:val="0"/>
+          <w:numId w:val="1"/>
+        </w:numPr>
+        <w:rPr>
+          <w:rFonts w:eastAsiaTheme="minorEastAsia"/>
+        </w:rPr>
+      </w:pPr>
+      <w:r>
+        <w:rPr>
+          <w:rFonts w:ascii="Calibri" w:eastAsia="Calibri" w:hAnsi="Calibri" w:cs="Calibri"/>
+        </w:rPr>
+        <w:t>En la lista de todos los empleados que contiene</w:t>
+      </w:r>
+      <w:r>
+        <w:rPr>
+          <w:rFonts w:ascii="Calibri" w:eastAsia="Calibri" w:hAnsi="Calibri" w:cs="Calibri"/>
+        </w:rPr>
+        <w:t>:</w:t>
+      </w:r>
       <w:r>
         <w:rPr>
           <w:rFonts w:ascii="Calibri" w:eastAsia="Calibri" w:hAnsi="Calibri" w:cs="Calibri"/>
           <w:color w:val="000000" w:themeColor="text1"/>
         </w:rPr>
-        <w:t xml:space="preserve"> </w:t>
-      </w:r>
-      <w:r>
-        <w:rPr>
-          <w:rFonts w:ascii="Calibri" w:eastAsia="Calibri" w:hAnsi="Calibri" w:cs="Calibri"/>
-        </w:rPr>
-        <w:t>En la lista de todos los empleados que contiene:</w:t>
+        <w:t xml:space="preserve"> tipo </w:t>
       </w:r>
       <w:r>
         <w:rPr>
           <w:rFonts w:ascii="Calibri" w:eastAsia="Calibri" w:hAnsi="Calibri" w:cs="Calibri"/>
           <w:color w:val="000000" w:themeColor="text1"/>
         </w:rPr>
-        <w:t xml:space="preserve"> tipo (operario, vendedor</w:t>
-      </w:r>
-      <w:r>
-        <w:rPr>
-          <w:rFonts w:ascii="Calibri" w:eastAsia="Calibri" w:hAnsi="Calibri" w:cs="Calibri"/>
-        </w:rPr>
-        <w:t xml:space="preserve"> o domiciliario), identificación, nombre, apellido, teléfono, horas trabajadas. El programa debe permitir buscar a un empleado para ver sus datos.</w:t>
+        <w:t>(</w:t>
+      </w:r>
+      <w:r>
+        <w:rPr>
+          <w:rFonts w:ascii="Calibri" w:eastAsia="Calibri" w:hAnsi="Calibri" w:cs="Calibri"/>
+          <w:color w:val="000000" w:themeColor="text1"/>
+        </w:rPr>
+        <w:t>operario, vendedor</w:t>
+      </w:r>
+      <w:r>
+        <w:rPr>
+          <w:rFonts w:ascii="Calibri" w:eastAsia="Calibri" w:hAnsi="Calibri" w:cs="Calibri"/>
+        </w:rPr>
+        <w:t xml:space="preserve"> o domiciliario</w:t>
+      </w:r>
+      <w:r>
+        <w:rPr>
+          <w:rFonts w:ascii="Calibri" w:eastAsia="Calibri" w:hAnsi="Calibri" w:cs="Calibri"/>
+        </w:rPr>
+        <w:t xml:space="preserve">), </w:t>
+      </w:r>
+      <w:r>
+        <w:rPr>
+          <w:rFonts w:ascii="Calibri" w:eastAsia="Calibri" w:hAnsi="Calibri" w:cs="Calibri"/>
+        </w:rPr>
+        <w:t>identificación, nombre, apellido, teléfono, horas trabajadas</w:t>
+      </w:r>
+      <w:r>
+        <w:rPr>
+          <w:rFonts w:ascii="Calibri" w:eastAsia="Calibri" w:hAnsi="Calibri" w:cs="Calibri"/>
+        </w:rPr>
+        <w:t>. El programa debe permitir buscar a un empleado para ver sus datos.</w:t>
       </w:r>
     </w:p>
     <w:p>
@@ -1066,9 +1069,8 @@
       <w:r>
         <w:t>No se le puede vender a un deudor.</w:t>
       </w:r>
-      <w:bookmarkStart w:id="0" w:name="_GoBack"/>
-      <w:bookmarkEnd w:id="0"/>
-    </w:p>
+    </w:p>
+    <w:p/>
     <w:sectPr>
       <w:pgSz w:w="11906" w:h="16838"/>
       <w:pgMar w:top="1417" w:right="1701" w:bottom="1417" w:left="1701" w:header="708" w:footer="708" w:gutter="0"/>
@@ -2287,18 +2289,6 @@
       <w:szCs w:val="32"/>
     </w:rPr>
   </w:style>
-  <w:style w:type="character" w:styleId="Hipervnculo">
-    <w:name w:val="Hyperlink"/>
-    <w:basedOn w:val="Fuentedeprrafopredeter"/>
-    <w:uiPriority w:val="99"/>
-    <w:semiHidden/>
-    <w:unhideWhenUsed/>
-    <w:rsid w:val="00A72BC3"/>
-    <w:rPr>
-      <w:color w:val="0000FF"/>
-      <w:u w:val="single"/>
-    </w:rPr>
-  </w:style>
 </w:styles>
 </file>
 
